--- a/CV_May_2020.docx
+++ b/CV_May_2020.docx
@@ -3515,28 +3515,63 @@
         <w:spacing w:after="0" w:line="240" w:lineRule="auto"/>
         <w:rPr>
           <w:rFonts w:ascii="Times New Roman" w:hAnsi="Times New Roman" w:cs="Times New Roman"/>
-          <w:sz w:val="24"/>
-          <w:szCs w:val="24"/>
-        </w:rPr>
-      </w:pPr>
-    </w:p>
-    <w:p>
-      <w:pPr>
-        <w:spacing w:after="0" w:line="240" w:lineRule="auto"/>
-        <w:rPr>
-          <w:rFonts w:ascii="Times New Roman" w:hAnsi="Times New Roman" w:cs="Times New Roman"/>
           <w:i/>
           <w:sz w:val="24"/>
           <w:szCs w:val="24"/>
         </w:rPr>
       </w:pPr>
-      <w:r>
+    </w:p>
+    <w:p>
+      <w:pPr>
+        <w:spacing w:after="0" w:line="240" w:lineRule="auto"/>
         <w:rPr>
           <w:rFonts w:ascii="Times New Roman" w:hAnsi="Times New Roman" w:cs="Times New Roman"/>
           <w:i/>
           <w:sz w:val="24"/>
           <w:szCs w:val="24"/>
         </w:rPr>
+      </w:pPr>
+    </w:p>
+    <w:p>
+      <w:pPr>
+        <w:spacing w:after="0" w:line="240" w:lineRule="auto"/>
+        <w:rPr>
+          <w:rFonts w:ascii="Times New Roman" w:hAnsi="Times New Roman" w:cs="Times New Roman"/>
+          <w:i/>
+          <w:sz w:val="24"/>
+          <w:szCs w:val="24"/>
+        </w:rPr>
+      </w:pPr>
+    </w:p>
+    <w:p>
+      <w:pPr>
+        <w:spacing w:after="0" w:line="240" w:lineRule="auto"/>
+        <w:rPr>
+          <w:rFonts w:ascii="Times New Roman" w:hAnsi="Times New Roman" w:cs="Times New Roman"/>
+          <w:i/>
+          <w:sz w:val="24"/>
+          <w:szCs w:val="24"/>
+        </w:rPr>
+      </w:pPr>
+    </w:p>
+    <w:p>
+      <w:pPr>
+        <w:spacing w:after="0" w:line="240" w:lineRule="auto"/>
+        <w:rPr>
+          <w:rFonts w:ascii="Times New Roman" w:hAnsi="Times New Roman" w:cs="Times New Roman"/>
+          <w:i/>
+          <w:sz w:val="24"/>
+          <w:szCs w:val="24"/>
+        </w:rPr>
+      </w:pPr>
+      <w:r>
+        <w:rPr>
+          <w:rFonts w:ascii="Times New Roman" w:hAnsi="Times New Roman" w:cs="Times New Roman"/>
+          <w:i/>
+          <w:sz w:val="24"/>
+          <w:szCs w:val="24"/>
+        </w:rPr>
+        <w:lastRenderedPageBreak/>
         <w:t>Extension and Outreach</w:t>
       </w:r>
     </w:p>
@@ -3556,7 +3591,6 @@
         <w:pStyle w:val="Reference"/>
       </w:pPr>
       <w:r>
-        <w:lastRenderedPageBreak/>
         <w:t xml:space="preserve">2020 </w:t>
       </w:r>
       <w:r>
@@ -3568,28 +3602,6 @@
       <w:r>
         <w:t xml:space="preserve">DPM Internships: A Pathway to Employment. Flora and Fauna Fest, Gainesville, FL. </w:t>
       </w:r>
-    </w:p>
-    <w:p>
-      <w:pPr>
-        <w:spacing w:after="0" w:line="240" w:lineRule="auto"/>
-        <w:rPr>
-          <w:rFonts w:ascii="Times New Roman" w:hAnsi="Times New Roman" w:cs="Times New Roman"/>
-          <w:i/>
-          <w:sz w:val="24"/>
-          <w:szCs w:val="24"/>
-        </w:rPr>
-      </w:pPr>
-    </w:p>
-    <w:p>
-      <w:pPr>
-        <w:spacing w:after="0" w:line="240" w:lineRule="auto"/>
-        <w:rPr>
-          <w:rFonts w:ascii="Times New Roman" w:hAnsi="Times New Roman" w:cs="Times New Roman"/>
-          <w:i/>
-          <w:sz w:val="24"/>
-          <w:szCs w:val="24"/>
-        </w:rPr>
-      </w:pPr>
     </w:p>
     <w:p>
       <w:pPr>
@@ -4235,22 +4247,10 @@
     </w:p>
     <w:p>
       <w:pPr>
-        <w:spacing w:after="0" w:line="240" w:lineRule="auto"/>
-        <w:ind w:left="720" w:hanging="720"/>
-        <w:rPr>
-          <w:rFonts w:ascii="Times New Roman" w:hAnsi="Times New Roman" w:cs="Times New Roman"/>
-          <w:sz w:val="24"/>
-          <w:szCs w:val="24"/>
-        </w:rPr>
-      </w:pPr>
-    </w:p>
-    <w:p>
-      <w:pPr>
         <w:pBdr>
           <w:bottom w:val="single" w:sz="6" w:space="1" w:color="auto"/>
         </w:pBdr>
         <w:spacing w:after="0" w:line="240" w:lineRule="auto"/>
-        <w:ind w:left="720" w:hanging="720"/>
         <w:rPr>
           <w:rFonts w:ascii="Times New Roman" w:hAnsi="Times New Roman" w:cs="Times New Roman"/>
           <w:b/>
@@ -5134,17 +5134,6 @@
     </w:p>
     <w:p>
       <w:pPr>
-        <w:spacing w:after="0" w:line="240" w:lineRule="auto"/>
-        <w:rPr>
-          <w:rFonts w:ascii="Times New Roman" w:hAnsi="Times New Roman" w:cs="Times New Roman"/>
-          <w:b/>
-          <w:sz w:val="24"/>
-          <w:szCs w:val="24"/>
-        </w:rPr>
-      </w:pPr>
-    </w:p>
-    <w:p>
-      <w:pPr>
         <w:pBdr>
           <w:bottom w:val="single" w:sz="6" w:space="1" w:color="auto"/>
         </w:pBdr>
@@ -5156,468 +5145,6 @@
           <w:szCs w:val="24"/>
         </w:rPr>
       </w:pPr>
-      <w:r>
-        <w:rPr>
-          <w:rFonts w:ascii="Times New Roman" w:hAnsi="Times New Roman" w:cs="Times New Roman"/>
-          <w:b/>
-          <w:sz w:val="24"/>
-          <w:szCs w:val="24"/>
-        </w:rPr>
-        <w:lastRenderedPageBreak/>
-        <w:t>Service and Outreac</w:t>
-      </w:r>
-      <w:r>
-        <w:rPr>
-          <w:rFonts w:ascii="Times New Roman" w:hAnsi="Times New Roman" w:cs="Times New Roman"/>
-          <w:b/>
-          <w:sz w:val="24"/>
-          <w:szCs w:val="24"/>
-        </w:rPr>
-        <w:t>h</w:t>
-      </w:r>
-    </w:p>
-    <w:p>
-      <w:pPr>
-        <w:spacing w:after="0" w:line="240" w:lineRule="auto"/>
-        <w:rPr>
-          <w:rFonts w:ascii="Times New Roman" w:hAnsi="Times New Roman" w:cs="Times New Roman"/>
-          <w:sz w:val="24"/>
-          <w:szCs w:val="24"/>
-        </w:rPr>
-      </w:pPr>
-    </w:p>
-    <w:p>
-      <w:pPr>
-        <w:spacing w:after="0" w:line="240" w:lineRule="auto"/>
-        <w:rPr>
-          <w:rFonts w:ascii="Times New Roman" w:hAnsi="Times New Roman" w:cs="Times New Roman"/>
-          <w:sz w:val="24"/>
-          <w:szCs w:val="24"/>
-        </w:rPr>
-      </w:pPr>
-      <w:r>
-        <w:rPr>
-          <w:rFonts w:ascii="Times New Roman" w:hAnsi="Times New Roman" w:cs="Times New Roman"/>
-          <w:sz w:val="24"/>
-          <w:szCs w:val="24"/>
-        </w:rPr>
-        <w:t xml:space="preserve">2020 – </w:t>
-      </w:r>
-      <w:r>
-        <w:rPr>
-          <w:rFonts w:ascii="Times New Roman" w:hAnsi="Times New Roman" w:cs="Times New Roman"/>
-          <w:sz w:val="24"/>
-          <w:szCs w:val="24"/>
-        </w:rPr>
-        <w:t xml:space="preserve">Grant Reviewer, </w:t>
-      </w:r>
-      <w:r>
-        <w:rPr>
-          <w:rFonts w:ascii="Times New Roman" w:hAnsi="Times New Roman" w:cs="Times New Roman"/>
-          <w:sz w:val="24"/>
-          <w:szCs w:val="24"/>
-        </w:rPr>
-        <w:t>PPA 7721 Group 2 Panel</w:t>
-      </w:r>
-      <w:r>
-        <w:rPr>
-          <w:rFonts w:ascii="Times New Roman" w:hAnsi="Times New Roman" w:cs="Times New Roman"/>
-          <w:sz w:val="24"/>
-          <w:szCs w:val="24"/>
-        </w:rPr>
-        <w:t>.</w:t>
-      </w:r>
-    </w:p>
-    <w:p>
-      <w:pPr>
-        <w:pStyle w:val="Reference"/>
-      </w:pPr>
-      <w:r>
-        <w:t xml:space="preserve">2020 </w:t>
-      </w:r>
-      <w:r>
-        <w:t>–</w:t>
-      </w:r>
-      <w:r>
-        <w:t xml:space="preserve"> US Representative on the Plant Health Quadrilateral’s Methyl Bromide Alternative Research Group.</w:t>
-      </w:r>
-    </w:p>
-    <w:p>
-      <w:pPr>
-        <w:pStyle w:val="Reference"/>
-      </w:pPr>
-      <w:r>
-        <w:t>2019</w:t>
-      </w:r>
-      <w:r>
-        <w:t xml:space="preserve"> </w:t>
-      </w:r>
-      <w:r>
-        <w:t xml:space="preserve">– </w:t>
-      </w:r>
-      <w:r>
-        <w:t xml:space="preserve">Symposium </w:t>
-      </w:r>
-      <w:r>
-        <w:t>Organizer/Moderator</w:t>
-      </w:r>
-      <w:r>
-        <w:t xml:space="preserve">, </w:t>
-      </w:r>
-      <w:r>
-        <w:t>Uncharted Territory: Entomology in Support of Florida’s Emerging Crops and Production</w:t>
-      </w:r>
-      <w:r>
-        <w:t>, Florida Entomological Society Annual Meeting, Jupiter, Florida.</w:t>
-      </w:r>
-    </w:p>
-    <w:p>
-      <w:pPr>
-        <w:pStyle w:val="Reference"/>
-      </w:pPr>
-      <w:r>
-        <w:t xml:space="preserve">2018 </w:t>
-      </w:r>
-      <w:r>
-        <w:t xml:space="preserve">– </w:t>
-      </w:r>
-      <w:r>
-        <w:t xml:space="preserve">UF Entomology Department Outreach, Hernando County Home School Event, </w:t>
-      </w:r>
-      <w:r>
-        <w:t>November</w:t>
-      </w:r>
-      <w:r>
-        <w:t xml:space="preserve"> 30th, 2018, Gainesville, FL.</w:t>
-      </w:r>
-    </w:p>
-    <w:p>
-      <w:pPr>
-        <w:spacing w:after="0" w:line="240" w:lineRule="auto"/>
-        <w:rPr>
-          <w:rFonts w:ascii="Times New Roman" w:hAnsi="Times New Roman" w:cs="Times New Roman"/>
-          <w:sz w:val="24"/>
-          <w:szCs w:val="24"/>
-        </w:rPr>
-      </w:pPr>
-      <w:r>
-        <w:rPr>
-          <w:rFonts w:ascii="Times New Roman" w:hAnsi="Times New Roman" w:cs="Times New Roman"/>
-          <w:sz w:val="24"/>
-          <w:szCs w:val="24"/>
-        </w:rPr>
-        <w:t>2019 – Reviewer, The Florida Entomologist</w:t>
-      </w:r>
-      <w:r>
-        <w:rPr>
-          <w:rFonts w:ascii="Times New Roman" w:hAnsi="Times New Roman" w:cs="Times New Roman"/>
-          <w:sz w:val="24"/>
-          <w:szCs w:val="24"/>
-        </w:rPr>
-        <w:t>.</w:t>
-      </w:r>
-    </w:p>
-    <w:p>
-      <w:pPr>
-        <w:spacing w:after="0" w:line="240" w:lineRule="auto"/>
-        <w:rPr>
-          <w:rFonts w:ascii="Times New Roman" w:hAnsi="Times New Roman" w:cs="Times New Roman"/>
-          <w:sz w:val="24"/>
-          <w:szCs w:val="24"/>
-        </w:rPr>
-      </w:pPr>
-    </w:p>
-    <w:p>
-      <w:pPr>
-        <w:spacing w:after="0" w:line="240" w:lineRule="auto"/>
-        <w:ind w:left="720" w:hanging="720"/>
-        <w:rPr>
-          <w:rFonts w:ascii="Times New Roman" w:hAnsi="Times New Roman" w:cs="Times New Roman"/>
-          <w:sz w:val="24"/>
-          <w:szCs w:val="24"/>
-        </w:rPr>
-      </w:pPr>
-      <w:r>
-        <w:rPr>
-          <w:rFonts w:ascii="Times New Roman" w:hAnsi="Times New Roman" w:cs="Times New Roman"/>
-          <w:sz w:val="24"/>
-          <w:szCs w:val="24"/>
-        </w:rPr>
-        <w:t>2018 –</w:t>
-      </w:r>
-      <w:r>
-        <w:rPr>
-          <w:rFonts w:ascii="Times New Roman" w:hAnsi="Times New Roman" w:cs="Times New Roman"/>
-          <w:sz w:val="24"/>
-          <w:szCs w:val="24"/>
-        </w:rPr>
-        <w:t xml:space="preserve"> </w:t>
-      </w:r>
-      <w:r>
-        <w:rPr>
-          <w:rFonts w:ascii="Times New Roman" w:hAnsi="Times New Roman" w:cs="Times New Roman"/>
-          <w:sz w:val="24"/>
-          <w:szCs w:val="24"/>
-        </w:rPr>
-        <w:t>Search Committee, Student Representative for the Biosecurity/IPM lec</w:t>
-      </w:r>
-      <w:r>
-        <w:rPr>
-          <w:rFonts w:ascii="Times New Roman" w:hAnsi="Times New Roman" w:cs="Times New Roman"/>
-          <w:sz w:val="24"/>
-          <w:szCs w:val="24"/>
-        </w:rPr>
-        <w:t>turer position, March to August 2018.</w:t>
-      </w:r>
-    </w:p>
-    <w:p>
-      <w:pPr>
-        <w:spacing w:after="0" w:line="240" w:lineRule="auto"/>
-        <w:ind w:left="720" w:hanging="720"/>
-        <w:rPr>
-          <w:rFonts w:ascii="Times New Roman" w:hAnsi="Times New Roman" w:cs="Times New Roman"/>
-          <w:sz w:val="24"/>
-          <w:szCs w:val="24"/>
-        </w:rPr>
-      </w:pPr>
-    </w:p>
-    <w:p>
-      <w:pPr>
-        <w:spacing w:after="0" w:line="240" w:lineRule="auto"/>
-        <w:ind w:left="720" w:hanging="720"/>
-        <w:rPr>
-          <w:rFonts w:ascii="Times New Roman" w:hAnsi="Times New Roman" w:cs="Times New Roman"/>
-          <w:sz w:val="24"/>
-          <w:szCs w:val="24"/>
-        </w:rPr>
-      </w:pPr>
-      <w:r>
-        <w:rPr>
-          <w:rFonts w:ascii="Times New Roman" w:hAnsi="Times New Roman" w:cs="Times New Roman"/>
-          <w:sz w:val="24"/>
-          <w:szCs w:val="24"/>
-        </w:rPr>
-        <w:t>2018 – Presentation Subcommittee for the 2018 meeting of the Southeastern Branch of the Entomological Society of America in Orlando, FL.</w:t>
-      </w:r>
-    </w:p>
-    <w:p>
-      <w:pPr>
-        <w:spacing w:after="0" w:line="240" w:lineRule="auto"/>
-        <w:ind w:left="720" w:hanging="720"/>
-        <w:rPr>
-          <w:rFonts w:ascii="Times New Roman" w:hAnsi="Times New Roman" w:cs="Times New Roman"/>
-          <w:sz w:val="24"/>
-          <w:szCs w:val="24"/>
-        </w:rPr>
-      </w:pPr>
-    </w:p>
-    <w:p>
-      <w:pPr>
-        <w:spacing w:after="0" w:line="240" w:lineRule="auto"/>
-        <w:ind w:left="720" w:hanging="720"/>
-        <w:rPr>
-          <w:rFonts w:ascii="Times New Roman" w:hAnsi="Times New Roman" w:cs="Times New Roman"/>
-          <w:sz w:val="24"/>
-          <w:szCs w:val="24"/>
-        </w:rPr>
-      </w:pPr>
-      <w:r>
-        <w:rPr>
-          <w:rFonts w:ascii="Times New Roman" w:hAnsi="Times New Roman" w:cs="Times New Roman"/>
-          <w:sz w:val="24"/>
-          <w:szCs w:val="24"/>
-        </w:rPr>
-        <w:t>2018 – Student Representative to the local arrangement committee for the 2018 meeting of the Southeastern Branch of the Entomological Society of America in Orlando, FL.</w:t>
-      </w:r>
-    </w:p>
-    <w:p>
-      <w:pPr>
-        <w:spacing w:after="0" w:line="240" w:lineRule="auto"/>
-        <w:ind w:left="720" w:hanging="720"/>
-        <w:rPr>
-          <w:rFonts w:ascii="Times New Roman" w:hAnsi="Times New Roman" w:cs="Times New Roman"/>
-          <w:sz w:val="24"/>
-          <w:szCs w:val="24"/>
-        </w:rPr>
-      </w:pPr>
-    </w:p>
-    <w:p>
-      <w:pPr>
-        <w:spacing w:after="0" w:line="240" w:lineRule="auto"/>
-        <w:ind w:left="720" w:hanging="720"/>
-        <w:rPr>
-          <w:rFonts w:ascii="Times New Roman" w:hAnsi="Times New Roman" w:cs="Times New Roman"/>
-          <w:sz w:val="24"/>
-          <w:szCs w:val="24"/>
-        </w:rPr>
-      </w:pPr>
-      <w:r>
-        <w:rPr>
-          <w:rFonts w:ascii="Times New Roman" w:hAnsi="Times New Roman" w:cs="Times New Roman"/>
-          <w:sz w:val="24"/>
-          <w:szCs w:val="24"/>
-        </w:rPr>
-        <w:t xml:space="preserve">2017 – </w:t>
-      </w:r>
-      <w:r>
-        <w:rPr>
-          <w:rFonts w:ascii="Times New Roman" w:hAnsi="Times New Roman" w:cs="Times New Roman"/>
-          <w:sz w:val="24"/>
-          <w:szCs w:val="24"/>
-        </w:rPr>
-        <w:t>Marion County Ag-Literacy Day. Legacy Elementary School, Ocala, FL. November 29</w:t>
-      </w:r>
-      <w:r>
-        <w:rPr>
-          <w:rFonts w:ascii="Times New Roman" w:hAnsi="Times New Roman" w:cs="Times New Roman"/>
-          <w:sz w:val="24"/>
-          <w:szCs w:val="24"/>
-          <w:vertAlign w:val="superscript"/>
-        </w:rPr>
-        <w:t>th</w:t>
-      </w:r>
-      <w:r>
-        <w:rPr>
-          <w:rFonts w:ascii="Times New Roman" w:hAnsi="Times New Roman" w:cs="Times New Roman"/>
-          <w:sz w:val="24"/>
-          <w:szCs w:val="24"/>
-        </w:rPr>
-        <w:t>.</w:t>
-      </w:r>
-    </w:p>
-    <w:p>
-      <w:pPr>
-        <w:spacing w:after="0" w:line="240" w:lineRule="auto"/>
-        <w:ind w:left="720" w:hanging="720"/>
-        <w:rPr>
-          <w:rFonts w:ascii="Times New Roman" w:hAnsi="Times New Roman" w:cs="Times New Roman"/>
-          <w:sz w:val="24"/>
-          <w:szCs w:val="24"/>
-        </w:rPr>
-      </w:pPr>
-    </w:p>
-    <w:p>
-      <w:pPr>
-        <w:spacing w:after="0" w:line="240" w:lineRule="auto"/>
-        <w:ind w:left="720" w:hanging="720"/>
-        <w:rPr>
-          <w:rFonts w:ascii="Times New Roman" w:hAnsi="Times New Roman" w:cs="Times New Roman"/>
-          <w:sz w:val="24"/>
-          <w:szCs w:val="24"/>
-        </w:rPr>
-      </w:pPr>
-      <w:r>
-        <w:rPr>
-          <w:rFonts w:ascii="Times New Roman" w:hAnsi="Times New Roman" w:cs="Times New Roman"/>
-          <w:sz w:val="24"/>
-          <w:szCs w:val="24"/>
-        </w:rPr>
-        <w:t xml:space="preserve">2017 – USDA-APHIS Charitable Campaign, Bread of the Mighty Foodbank Volunteer </w:t>
-      </w:r>
-    </w:p>
-    <w:p>
-      <w:pPr>
-        <w:spacing w:after="0" w:line="240" w:lineRule="auto"/>
-        <w:ind w:left="720" w:hanging="720"/>
-        <w:rPr>
-          <w:rFonts w:ascii="Times New Roman" w:hAnsi="Times New Roman" w:cs="Times New Roman"/>
-          <w:sz w:val="24"/>
-          <w:szCs w:val="24"/>
-        </w:rPr>
-      </w:pPr>
-    </w:p>
-    <w:p>
-      <w:pPr>
-        <w:spacing w:after="0" w:line="240" w:lineRule="auto"/>
-        <w:ind w:left="720" w:hanging="720"/>
-        <w:rPr>
-          <w:rFonts w:ascii="Times New Roman" w:hAnsi="Times New Roman" w:cs="Times New Roman"/>
-          <w:sz w:val="24"/>
-          <w:szCs w:val="24"/>
-        </w:rPr>
-      </w:pPr>
-      <w:r>
-        <w:rPr>
-          <w:rFonts w:ascii="Times New Roman" w:hAnsi="Times New Roman" w:cs="Times New Roman"/>
-          <w:sz w:val="24"/>
-          <w:szCs w:val="24"/>
-        </w:rPr>
-        <w:t xml:space="preserve">2016 </w:t>
-      </w:r>
-      <w:r>
-        <w:rPr>
-          <w:rFonts w:ascii="Times New Roman" w:hAnsi="Times New Roman" w:cs="Times New Roman"/>
-          <w:sz w:val="24"/>
-          <w:szCs w:val="24"/>
-        </w:rPr>
-        <w:t>–</w:t>
-      </w:r>
-      <w:r>
-        <w:rPr>
-          <w:rFonts w:ascii="Times New Roman" w:hAnsi="Times New Roman" w:cs="Times New Roman"/>
-          <w:sz w:val="24"/>
-          <w:szCs w:val="24"/>
-        </w:rPr>
-        <w:t xml:space="preserve"> Marion County Ag-L</w:t>
-      </w:r>
-      <w:r>
-        <w:rPr>
-          <w:rFonts w:ascii="Times New Roman" w:hAnsi="Times New Roman" w:cs="Times New Roman"/>
-          <w:sz w:val="24"/>
-          <w:szCs w:val="24"/>
-        </w:rPr>
-        <w:t xml:space="preserve">iteracy Day. </w:t>
-      </w:r>
-      <w:r>
-        <w:rPr>
-          <w:rFonts w:ascii="Times New Roman" w:hAnsi="Times New Roman" w:cs="Times New Roman"/>
-          <w:sz w:val="24"/>
-          <w:szCs w:val="24"/>
-        </w:rPr>
-        <w:t>Legacy Elementary School, Ocala, FL. November 29</w:t>
-      </w:r>
-      <w:r>
-        <w:rPr>
-          <w:rFonts w:ascii="Times New Roman" w:hAnsi="Times New Roman" w:cs="Times New Roman"/>
-          <w:sz w:val="24"/>
-          <w:szCs w:val="24"/>
-          <w:vertAlign w:val="superscript"/>
-        </w:rPr>
-        <w:t>th</w:t>
-      </w:r>
-    </w:p>
-    <w:p>
-      <w:pPr>
-        <w:spacing w:after="0" w:line="240" w:lineRule="auto"/>
-        <w:ind w:left="720" w:hanging="720"/>
-        <w:rPr>
-          <w:rFonts w:ascii="Times New Roman" w:hAnsi="Times New Roman" w:cs="Times New Roman"/>
-          <w:sz w:val="24"/>
-          <w:szCs w:val="24"/>
-        </w:rPr>
-      </w:pPr>
-    </w:p>
-    <w:p>
-      <w:pPr>
-        <w:spacing w:after="0" w:line="240" w:lineRule="auto"/>
-        <w:ind w:left="720" w:hanging="720"/>
-        <w:rPr>
-          <w:rFonts w:ascii="Times New Roman" w:hAnsi="Times New Roman" w:cs="Times New Roman"/>
-          <w:sz w:val="24"/>
-          <w:szCs w:val="24"/>
-        </w:rPr>
-      </w:pPr>
-    </w:p>
-    <w:p>
-      <w:pPr>
-        <w:spacing w:after="0" w:line="240" w:lineRule="auto"/>
-        <w:rPr>
-          <w:rFonts w:ascii="Times New Roman" w:hAnsi="Times New Roman" w:cs="Times New Roman"/>
-          <w:b/>
-          <w:sz w:val="24"/>
-          <w:szCs w:val="24"/>
-        </w:rPr>
-      </w:pPr>
     </w:p>
     <w:p>
       <w:pPr>
@@ -5639,7 +5166,8 @@
           <w:sz w:val="24"/>
           <w:szCs w:val="24"/>
         </w:rPr>
-        <w:t xml:space="preserve">Grants </w:t>
+        <w:lastRenderedPageBreak/>
+        <w:t>Service and Outreac</w:t>
       </w:r>
       <w:r>
         <w:rPr>
@@ -5648,166 +5176,450 @@
           <w:sz w:val="24"/>
           <w:szCs w:val="24"/>
         </w:rPr>
+        <w:t>h</w:t>
+      </w:r>
+    </w:p>
+    <w:p>
+      <w:pPr>
+        <w:spacing w:after="0" w:line="240" w:lineRule="auto"/>
+        <w:rPr>
+          <w:rFonts w:ascii="Times New Roman" w:hAnsi="Times New Roman" w:cs="Times New Roman"/>
+          <w:sz w:val="24"/>
+          <w:szCs w:val="24"/>
+        </w:rPr>
+      </w:pPr>
+    </w:p>
+    <w:p>
+      <w:pPr>
+        <w:spacing w:after="0" w:line="240" w:lineRule="auto"/>
+        <w:rPr>
+          <w:rFonts w:ascii="Times New Roman" w:hAnsi="Times New Roman" w:cs="Times New Roman"/>
+          <w:sz w:val="24"/>
+          <w:szCs w:val="24"/>
+        </w:rPr>
+      </w:pPr>
+      <w:r>
+        <w:rPr>
+          <w:rFonts w:ascii="Times New Roman" w:hAnsi="Times New Roman" w:cs="Times New Roman"/>
+          <w:sz w:val="24"/>
+          <w:szCs w:val="24"/>
+        </w:rPr>
+        <w:t xml:space="preserve">2020 – </w:t>
+      </w:r>
+      <w:r>
+        <w:rPr>
+          <w:rFonts w:ascii="Times New Roman" w:hAnsi="Times New Roman" w:cs="Times New Roman"/>
+          <w:sz w:val="24"/>
+          <w:szCs w:val="24"/>
+        </w:rPr>
+        <w:t xml:space="preserve">Grant Reviewer, </w:t>
+      </w:r>
+      <w:r>
+        <w:rPr>
+          <w:rFonts w:ascii="Times New Roman" w:hAnsi="Times New Roman" w:cs="Times New Roman"/>
+          <w:sz w:val="24"/>
+          <w:szCs w:val="24"/>
+        </w:rPr>
+        <w:t>PPA 7721 Group 2 Panel</w:t>
+      </w:r>
+      <w:r>
+        <w:rPr>
+          <w:rFonts w:ascii="Times New Roman" w:hAnsi="Times New Roman" w:cs="Times New Roman"/>
+          <w:sz w:val="24"/>
+          <w:szCs w:val="24"/>
+        </w:rPr>
+        <w:t>.</w:t>
+      </w:r>
+    </w:p>
+    <w:p>
+      <w:pPr>
+        <w:pStyle w:val="Reference"/>
+      </w:pPr>
+      <w:r>
+        <w:t xml:space="preserve">2020 </w:t>
+      </w:r>
+      <w:r>
+        <w:t>–</w:t>
+      </w:r>
+      <w:r>
+        <w:t xml:space="preserve"> US Representative on the Plant Health Quadrilateral’s Methyl Bromide Alternative Research Group.</w:t>
+      </w:r>
+    </w:p>
+    <w:p>
+      <w:pPr>
+        <w:pStyle w:val="Reference"/>
+      </w:pPr>
+      <w:r>
+        <w:t>2019</w:t>
+      </w:r>
+      <w:r>
         <w:t xml:space="preserve"> </w:t>
       </w:r>
       <w:r>
+        <w:t xml:space="preserve">– </w:t>
+      </w:r>
+      <w:r>
+        <w:t xml:space="preserve">Symposium </w:t>
+      </w:r>
+      <w:r>
+        <w:t>Organizer/Moderator</w:t>
+      </w:r>
+      <w:r>
+        <w:t xml:space="preserve">, </w:t>
+      </w:r>
+      <w:r>
+        <w:t>Uncharted Territory: Entomology in Support of Florida’s Emerging Crops and Production</w:t>
+      </w:r>
+      <w:r>
+        <w:t>, Florida Entomological Society Annual Meeting, Jupiter, Florida.</w:t>
+      </w:r>
+    </w:p>
+    <w:p>
+      <w:pPr>
+        <w:pStyle w:val="Reference"/>
+      </w:pPr>
+      <w:r>
+        <w:t xml:space="preserve">2018 </w:t>
+      </w:r>
+      <w:r>
+        <w:t xml:space="preserve">– </w:t>
+      </w:r>
+      <w:r>
+        <w:t xml:space="preserve">UF Entomology Department Outreach, Hernando County Home School Event, </w:t>
+      </w:r>
+      <w:r>
+        <w:t>November</w:t>
+      </w:r>
+      <w:r>
+        <w:t xml:space="preserve"> 30th, 2018, Gainesville, FL.</w:t>
+      </w:r>
+    </w:p>
+    <w:p>
+      <w:pPr>
+        <w:spacing w:after="0" w:line="240" w:lineRule="auto"/>
+        <w:rPr>
+          <w:rFonts w:ascii="Times New Roman" w:hAnsi="Times New Roman" w:cs="Times New Roman"/>
+          <w:sz w:val="24"/>
+          <w:szCs w:val="24"/>
+        </w:rPr>
+      </w:pPr>
+      <w:r>
+        <w:rPr>
+          <w:rFonts w:ascii="Times New Roman" w:hAnsi="Times New Roman" w:cs="Times New Roman"/>
+          <w:sz w:val="24"/>
+          <w:szCs w:val="24"/>
+        </w:rPr>
+        <w:t>2019 – Reviewer, The Florida Entomologist</w:t>
+      </w:r>
+      <w:r>
+        <w:rPr>
+          <w:rFonts w:ascii="Times New Roman" w:hAnsi="Times New Roman" w:cs="Times New Roman"/>
+          <w:sz w:val="24"/>
+          <w:szCs w:val="24"/>
+        </w:rPr>
+        <w:t>.</w:t>
+      </w:r>
+    </w:p>
+    <w:p>
+      <w:pPr>
+        <w:spacing w:after="0" w:line="240" w:lineRule="auto"/>
+        <w:rPr>
+          <w:rFonts w:ascii="Times New Roman" w:hAnsi="Times New Roman" w:cs="Times New Roman"/>
+          <w:sz w:val="24"/>
+          <w:szCs w:val="24"/>
+        </w:rPr>
+      </w:pPr>
+    </w:p>
+    <w:p>
+      <w:pPr>
+        <w:spacing w:after="0" w:line="240" w:lineRule="auto"/>
+        <w:ind w:left="720" w:hanging="720"/>
+        <w:rPr>
+          <w:rFonts w:ascii="Times New Roman" w:hAnsi="Times New Roman" w:cs="Times New Roman"/>
+          <w:sz w:val="24"/>
+          <w:szCs w:val="24"/>
+        </w:rPr>
+      </w:pPr>
+      <w:r>
+        <w:rPr>
+          <w:rFonts w:ascii="Times New Roman" w:hAnsi="Times New Roman" w:cs="Times New Roman"/>
+          <w:sz w:val="24"/>
+          <w:szCs w:val="24"/>
+        </w:rPr>
+        <w:t>2018 –</w:t>
+      </w:r>
+      <w:r>
+        <w:rPr>
+          <w:rFonts w:ascii="Times New Roman" w:hAnsi="Times New Roman" w:cs="Times New Roman"/>
+          <w:sz w:val="24"/>
+          <w:szCs w:val="24"/>
+        </w:rPr>
+        <w:t xml:space="preserve"> </w:t>
+      </w:r>
+      <w:r>
+        <w:rPr>
+          <w:rFonts w:ascii="Times New Roman" w:hAnsi="Times New Roman" w:cs="Times New Roman"/>
+          <w:sz w:val="24"/>
+          <w:szCs w:val="24"/>
+        </w:rPr>
+        <w:t>Search Committee, Student Representative for the Biosecurity/IPM lec</w:t>
+      </w:r>
+      <w:r>
+        <w:rPr>
+          <w:rFonts w:ascii="Times New Roman" w:hAnsi="Times New Roman" w:cs="Times New Roman"/>
+          <w:sz w:val="24"/>
+          <w:szCs w:val="24"/>
+        </w:rPr>
+        <w:t>turer position, March to August 2018.</w:t>
+      </w:r>
+    </w:p>
+    <w:p>
+      <w:pPr>
+        <w:spacing w:after="0" w:line="240" w:lineRule="auto"/>
+        <w:ind w:left="720" w:hanging="720"/>
+        <w:rPr>
+          <w:rFonts w:ascii="Times New Roman" w:hAnsi="Times New Roman" w:cs="Times New Roman"/>
+          <w:sz w:val="24"/>
+          <w:szCs w:val="24"/>
+        </w:rPr>
+      </w:pPr>
+    </w:p>
+    <w:p>
+      <w:pPr>
+        <w:spacing w:after="0" w:line="240" w:lineRule="auto"/>
+        <w:ind w:left="720" w:hanging="720"/>
+        <w:rPr>
+          <w:rFonts w:ascii="Times New Roman" w:hAnsi="Times New Roman" w:cs="Times New Roman"/>
+          <w:sz w:val="24"/>
+          <w:szCs w:val="24"/>
+        </w:rPr>
+      </w:pPr>
+      <w:r>
+        <w:rPr>
+          <w:rFonts w:ascii="Times New Roman" w:hAnsi="Times New Roman" w:cs="Times New Roman"/>
+          <w:sz w:val="24"/>
+          <w:szCs w:val="24"/>
+        </w:rPr>
+        <w:t>2018 – Presentation Subcommittee for the 2018 meeting of the Southeastern Branch of the Entomological Society of America in Orlando, FL.</w:t>
+      </w:r>
+    </w:p>
+    <w:p>
+      <w:pPr>
+        <w:spacing w:after="0" w:line="240" w:lineRule="auto"/>
+        <w:ind w:left="720" w:hanging="720"/>
+        <w:rPr>
+          <w:rFonts w:ascii="Times New Roman" w:hAnsi="Times New Roman" w:cs="Times New Roman"/>
+          <w:sz w:val="24"/>
+          <w:szCs w:val="24"/>
+        </w:rPr>
+      </w:pPr>
+    </w:p>
+    <w:p>
+      <w:pPr>
+        <w:spacing w:after="0" w:line="240" w:lineRule="auto"/>
+        <w:ind w:left="720" w:hanging="720"/>
+        <w:rPr>
+          <w:rFonts w:ascii="Times New Roman" w:hAnsi="Times New Roman" w:cs="Times New Roman"/>
+          <w:sz w:val="24"/>
+          <w:szCs w:val="24"/>
+        </w:rPr>
+      </w:pPr>
+      <w:r>
+        <w:rPr>
+          <w:rFonts w:ascii="Times New Roman" w:hAnsi="Times New Roman" w:cs="Times New Roman"/>
+          <w:sz w:val="24"/>
+          <w:szCs w:val="24"/>
+        </w:rPr>
+        <w:t>2018 – Student Representative to the local arrangement committee for the 2018 meeting of the Southeastern Branch of the Entomological Society of America in Orlando, FL.</w:t>
+      </w:r>
+    </w:p>
+    <w:p>
+      <w:pPr>
+        <w:spacing w:after="0" w:line="240" w:lineRule="auto"/>
+        <w:ind w:left="720" w:hanging="720"/>
+        <w:rPr>
+          <w:rFonts w:ascii="Times New Roman" w:hAnsi="Times New Roman" w:cs="Times New Roman"/>
+          <w:sz w:val="24"/>
+          <w:szCs w:val="24"/>
+        </w:rPr>
+      </w:pPr>
+    </w:p>
+    <w:p>
+      <w:pPr>
+        <w:spacing w:after="0" w:line="240" w:lineRule="auto"/>
+        <w:ind w:left="720" w:hanging="720"/>
+        <w:rPr>
+          <w:rFonts w:ascii="Times New Roman" w:hAnsi="Times New Roman" w:cs="Times New Roman"/>
+          <w:sz w:val="24"/>
+          <w:szCs w:val="24"/>
+        </w:rPr>
+      </w:pPr>
+      <w:r>
+        <w:rPr>
+          <w:rFonts w:ascii="Times New Roman" w:hAnsi="Times New Roman" w:cs="Times New Roman"/>
+          <w:sz w:val="24"/>
+          <w:szCs w:val="24"/>
+        </w:rPr>
+        <w:t xml:space="preserve">2017 – </w:t>
+      </w:r>
+      <w:r>
+        <w:rPr>
+          <w:rFonts w:ascii="Times New Roman" w:hAnsi="Times New Roman" w:cs="Times New Roman"/>
+          <w:sz w:val="24"/>
+          <w:szCs w:val="24"/>
+        </w:rPr>
+        <w:t>Marion County Ag-Literacy Day. Legacy Elementary School, Ocala, FL. November 29</w:t>
+      </w:r>
+      <w:r>
+        <w:rPr>
+          <w:rFonts w:ascii="Times New Roman" w:hAnsi="Times New Roman" w:cs="Times New Roman"/>
+          <w:sz w:val="24"/>
+          <w:szCs w:val="24"/>
+          <w:vertAlign w:val="superscript"/>
+        </w:rPr>
+        <w:t>th</w:t>
+      </w:r>
+      <w:r>
+        <w:rPr>
+          <w:rFonts w:ascii="Times New Roman" w:hAnsi="Times New Roman" w:cs="Times New Roman"/>
+          <w:sz w:val="24"/>
+          <w:szCs w:val="24"/>
+        </w:rPr>
+        <w:t>.</w:t>
+      </w:r>
+    </w:p>
+    <w:p>
+      <w:pPr>
+        <w:spacing w:after="0" w:line="240" w:lineRule="auto"/>
+        <w:ind w:left="720" w:hanging="720"/>
+        <w:rPr>
+          <w:rFonts w:ascii="Times New Roman" w:hAnsi="Times New Roman" w:cs="Times New Roman"/>
+          <w:sz w:val="24"/>
+          <w:szCs w:val="24"/>
+        </w:rPr>
+      </w:pPr>
+    </w:p>
+    <w:p>
+      <w:pPr>
+        <w:spacing w:after="0" w:line="240" w:lineRule="auto"/>
+        <w:ind w:left="720" w:hanging="720"/>
+        <w:rPr>
+          <w:rFonts w:ascii="Times New Roman" w:hAnsi="Times New Roman" w:cs="Times New Roman"/>
+          <w:sz w:val="24"/>
+          <w:szCs w:val="24"/>
+        </w:rPr>
+      </w:pPr>
+      <w:r>
+        <w:rPr>
+          <w:rFonts w:ascii="Times New Roman" w:hAnsi="Times New Roman" w:cs="Times New Roman"/>
+          <w:sz w:val="24"/>
+          <w:szCs w:val="24"/>
+        </w:rPr>
+        <w:t xml:space="preserve">2017 – USDA-APHIS Charitable Campaign, Bread of the Mighty Foodbank Volunteer </w:t>
+      </w:r>
+    </w:p>
+    <w:p>
+      <w:pPr>
+        <w:spacing w:after="0" w:line="240" w:lineRule="auto"/>
+        <w:ind w:left="720" w:hanging="720"/>
+        <w:rPr>
+          <w:rFonts w:ascii="Times New Roman" w:hAnsi="Times New Roman" w:cs="Times New Roman"/>
+          <w:sz w:val="24"/>
+          <w:szCs w:val="24"/>
+        </w:rPr>
+      </w:pPr>
+    </w:p>
+    <w:p>
+      <w:pPr>
+        <w:spacing w:after="0" w:line="240" w:lineRule="auto"/>
+        <w:ind w:left="720" w:hanging="720"/>
+        <w:rPr>
+          <w:rFonts w:ascii="Times New Roman" w:hAnsi="Times New Roman" w:cs="Times New Roman"/>
+          <w:sz w:val="24"/>
+          <w:szCs w:val="24"/>
+        </w:rPr>
+      </w:pPr>
+      <w:r>
+        <w:rPr>
+          <w:rFonts w:ascii="Times New Roman" w:hAnsi="Times New Roman" w:cs="Times New Roman"/>
+          <w:sz w:val="24"/>
+          <w:szCs w:val="24"/>
+        </w:rPr>
+        <w:t xml:space="preserve">2016 </w:t>
+      </w:r>
+      <w:r>
+        <w:rPr>
+          <w:rFonts w:ascii="Times New Roman" w:hAnsi="Times New Roman" w:cs="Times New Roman"/>
+          <w:sz w:val="24"/>
+          <w:szCs w:val="24"/>
+        </w:rPr>
+        <w:t>–</w:t>
+      </w:r>
+      <w:r>
+        <w:rPr>
+          <w:rFonts w:ascii="Times New Roman" w:hAnsi="Times New Roman" w:cs="Times New Roman"/>
+          <w:sz w:val="24"/>
+          <w:szCs w:val="24"/>
+        </w:rPr>
+        <w:t xml:space="preserve"> Marion County Ag-L</w:t>
+      </w:r>
+      <w:r>
+        <w:rPr>
+          <w:rFonts w:ascii="Times New Roman" w:hAnsi="Times New Roman" w:cs="Times New Roman"/>
+          <w:sz w:val="24"/>
+          <w:szCs w:val="24"/>
+        </w:rPr>
+        <w:t xml:space="preserve">iteracy Day. </w:t>
+      </w:r>
+      <w:r>
+        <w:rPr>
+          <w:rFonts w:ascii="Times New Roman" w:hAnsi="Times New Roman" w:cs="Times New Roman"/>
+          <w:sz w:val="24"/>
+          <w:szCs w:val="24"/>
+        </w:rPr>
+        <w:t>Legacy Elementary School, Ocala, FL. November 29</w:t>
+      </w:r>
+      <w:r>
+        <w:rPr>
+          <w:rFonts w:ascii="Times New Roman" w:hAnsi="Times New Roman" w:cs="Times New Roman"/>
+          <w:sz w:val="24"/>
+          <w:szCs w:val="24"/>
+          <w:vertAlign w:val="superscript"/>
+        </w:rPr>
+        <w:t>th</w:t>
+      </w:r>
+    </w:p>
+    <w:p>
+      <w:pPr>
+        <w:spacing w:after="0" w:line="240" w:lineRule="auto"/>
+        <w:ind w:left="720" w:hanging="720"/>
+        <w:rPr>
+          <w:rFonts w:ascii="Times New Roman" w:hAnsi="Times New Roman" w:cs="Times New Roman"/>
+          <w:sz w:val="24"/>
+          <w:szCs w:val="24"/>
+        </w:rPr>
+      </w:pPr>
+    </w:p>
+    <w:p>
+      <w:pPr>
+        <w:spacing w:after="0" w:line="240" w:lineRule="auto"/>
+        <w:rPr>
+          <w:rFonts w:ascii="Times New Roman" w:hAnsi="Times New Roman" w:cs="Times New Roman"/>
+          <w:sz w:val="24"/>
+          <w:szCs w:val="24"/>
+        </w:rPr>
+      </w:pPr>
+    </w:p>
+    <w:p>
+      <w:pPr>
+        <w:spacing w:after="0" w:line="240" w:lineRule="auto"/>
         <w:rPr>
           <w:rFonts w:ascii="Times New Roman" w:hAnsi="Times New Roman" w:cs="Times New Roman"/>
           <w:b/>
           <w:sz w:val="24"/>
           <w:szCs w:val="24"/>
         </w:rPr>
-        <w:t>&amp; Research Support</w:t>
-      </w:r>
-    </w:p>
-    <w:p>
-      <w:pPr>
-        <w:pStyle w:val="Reference"/>
-      </w:pPr>
-      <w:r>
-        <w:t>2020 to Present</w:t>
-      </w:r>
-      <w:r>
-        <w:t xml:space="preserve"> </w:t>
-      </w:r>
-      <w:r>
-        <w:t>–</w:t>
-      </w:r>
-      <w:r>
-        <w:t>Internal</w:t>
-      </w:r>
-      <w:r>
-        <w:t xml:space="preserve"> (non-base) </w:t>
-      </w:r>
-      <w:r>
-        <w:t>funding awarded to support current research projects ($15,000).</w:t>
-      </w:r>
-    </w:p>
-    <w:p>
-      <w:pPr>
-        <w:pStyle w:val="Reference"/>
-      </w:pPr>
-      <w:r>
-        <w:t xml:space="preserve">2019 – CO-PI, Plant Protection Act Section 7721, Project 1A.0086. Multi-Institutional Analysis of Surveillance and Molecular Diagnostic Procedures for </w:t>
-      </w:r>
-      <w:r>
-        <w:rPr>
-          <w:i/>
-          <w:iCs/>
-        </w:rPr>
-        <w:t xml:space="preserve">Helicoverpa armigera </w:t>
-      </w:r>
-      <w:r>
-        <w:t xml:space="preserve">($103,049). </w:t>
-      </w:r>
-    </w:p>
-    <w:p>
-      <w:pPr>
-        <w:pStyle w:val="Reference"/>
-      </w:pPr>
-      <w:r>
-        <w:t xml:space="preserve">2019 – CO-PI, Plant Protection Act Section 7721, Project 6.0194. Characterization of BMSB establishment in Florida to support biological control and mitigation ($145,424). </w:t>
-      </w:r>
-    </w:p>
-    <w:p>
-      <w:pPr>
-        <w:pStyle w:val="Reference"/>
-      </w:pPr>
-      <w:r>
-        <w:t>2018</w:t>
-      </w:r>
-      <w:r>
-        <w:t>–</w:t>
-      </w:r>
-      <w:r>
-        <w:t xml:space="preserve">CO-PI, Southern IPM Center Enhancement Grants. Foundational research for the development of IPM in Florida’s subtropical peach industry ($39,414). </w:t>
-      </w:r>
-    </w:p>
-    <w:p>
-      <w:pPr>
-        <w:pStyle w:val="Reference"/>
-      </w:pPr>
-      <w:r>
-        <w:lastRenderedPageBreak/>
-        <w:t>2018 – UF Natura</w:t>
-      </w:r>
-      <w:r>
-        <w:t xml:space="preserve">l Area Teaching Lab </w:t>
-      </w:r>
-      <w:proofErr w:type="spellStart"/>
-      <w:r>
-        <w:t>Minigrant</w:t>
-      </w:r>
-      <w:proofErr w:type="spellEnd"/>
-      <w:r>
-        <w:t>. Non-Crop hosts of agriculturally important organisms in the Natural Area Teaching Lab. ($390.00).</w:t>
-      </w:r>
-    </w:p>
-    <w:p>
-      <w:pPr>
-        <w:pStyle w:val="Reference"/>
-      </w:pPr>
-      <w:r>
-        <w:t>2017</w:t>
-      </w:r>
-      <w:r>
-        <w:t xml:space="preserve"> –</w:t>
-      </w:r>
-      <w:r>
-        <w:t xml:space="preserve"> </w:t>
-      </w:r>
-      <w:r>
-        <w:t xml:space="preserve">CO-PI, </w:t>
-      </w:r>
-      <w:r>
-        <w:t xml:space="preserve">USDA </w:t>
-      </w:r>
-      <w:r>
-        <w:t>Farm</w:t>
-      </w:r>
-      <w:r>
-        <w:t xml:space="preserve"> B</w:t>
-      </w:r>
-      <w:r>
-        <w:t xml:space="preserve">ill </w:t>
-      </w:r>
-      <w:r>
-        <w:t>Section 10007, Project 1S.0195.00, A Survey of Hemipteran Cat -Facing Insects and Plum Pox Virus in Florida's Emergi</w:t>
-      </w:r>
-      <w:r>
-        <w:t xml:space="preserve">ng "Low -Chill" Peach Industry </w:t>
-      </w:r>
-      <w:r>
-        <w:t xml:space="preserve">($45,423). </w:t>
-      </w:r>
-    </w:p>
-    <w:p>
-      <w:pPr>
-        <w:pStyle w:val="Reference"/>
-      </w:pPr>
-      <w:r>
-        <w:t xml:space="preserve">2017 – CO-PI, Bayer </w:t>
-      </w:r>
-      <w:proofErr w:type="spellStart"/>
-      <w:r>
-        <w:t>Crop</w:t>
-      </w:r>
-      <w:r>
-        <w:t>Science</w:t>
-      </w:r>
-      <w:proofErr w:type="spellEnd"/>
-      <w:r>
-        <w:t xml:space="preserve">, Services Agreement, Red-banded Stink Bug, </w:t>
-      </w:r>
-      <w:r>
-        <w:rPr>
-          <w:i/>
-        </w:rPr>
-        <w:t xml:space="preserve">Piezodorus guildinii </w:t>
-      </w:r>
-      <w:r>
-        <w:t xml:space="preserve">Field Collection and Colony Rearing ($39,137). </w:t>
-      </w:r>
+      </w:pPr>
     </w:p>
     <w:p>
       <w:pPr>
@@ -5829,579 +5641,175 @@
           <w:sz w:val="24"/>
           <w:szCs w:val="24"/>
         </w:rPr>
-        <w:t>Awards and Honors</w:t>
-      </w:r>
-    </w:p>
-    <w:p>
-      <w:pPr>
-        <w:spacing w:after="0" w:line="240" w:lineRule="auto"/>
-        <w:ind w:left="720" w:hanging="720"/>
-        <w:rPr>
-          <w:rFonts w:ascii="Times New Roman" w:hAnsi="Times New Roman" w:cs="Times New Roman"/>
-          <w:sz w:val="24"/>
-          <w:szCs w:val="24"/>
-        </w:rPr>
-      </w:pPr>
-    </w:p>
-    <w:p>
-      <w:pPr>
-        <w:spacing w:after="0" w:line="240" w:lineRule="auto"/>
-        <w:ind w:left="720" w:hanging="720"/>
-        <w:rPr>
-          <w:rFonts w:ascii="Times New Roman" w:hAnsi="Times New Roman" w:cs="Times New Roman"/>
-          <w:sz w:val="24"/>
-          <w:szCs w:val="24"/>
-        </w:rPr>
-      </w:pPr>
-      <w:r>
-        <w:rPr>
-          <w:rFonts w:ascii="Times New Roman" w:hAnsi="Times New Roman" w:cs="Times New Roman"/>
-          <w:sz w:val="24"/>
-          <w:szCs w:val="24"/>
-        </w:rPr>
-        <w:t>2018 – Florida Fertilizer and Agrichemical Association Scholarship awarded by the University of Florida College of Agriculture and Life Sciences</w:t>
-      </w:r>
-    </w:p>
-    <w:p>
-      <w:pPr>
-        <w:spacing w:after="0" w:line="240" w:lineRule="auto"/>
-        <w:ind w:left="720" w:hanging="720"/>
-        <w:rPr>
-          <w:rFonts w:ascii="Times New Roman" w:hAnsi="Times New Roman" w:cs="Times New Roman"/>
-          <w:sz w:val="24"/>
-          <w:szCs w:val="24"/>
-        </w:rPr>
-      </w:pPr>
-    </w:p>
-    <w:p>
-      <w:pPr>
-        <w:spacing w:after="0" w:line="240" w:lineRule="auto"/>
-        <w:ind w:left="720" w:hanging="720"/>
-        <w:rPr>
-          <w:rFonts w:ascii="Times New Roman" w:hAnsi="Times New Roman" w:cs="Times New Roman"/>
-          <w:sz w:val="24"/>
-          <w:szCs w:val="24"/>
-        </w:rPr>
-      </w:pPr>
-      <w:r>
-        <w:rPr>
-          <w:rFonts w:ascii="Times New Roman" w:hAnsi="Times New Roman" w:cs="Times New Roman"/>
-          <w:sz w:val="24"/>
-          <w:szCs w:val="24"/>
-        </w:rPr>
-        <w:t>2018 – First Place, Linnaean Games. Meeting of the Southeastern Branch of the Entomological Society of America. Orlando, FL.</w:t>
-      </w:r>
-    </w:p>
-    <w:p>
-      <w:pPr>
-        <w:spacing w:after="0" w:line="240" w:lineRule="auto"/>
-        <w:ind w:left="720" w:hanging="720"/>
-        <w:rPr>
-          <w:rFonts w:ascii="Times New Roman" w:hAnsi="Times New Roman" w:cs="Times New Roman"/>
-          <w:sz w:val="24"/>
-          <w:szCs w:val="24"/>
-        </w:rPr>
-      </w:pPr>
-    </w:p>
-    <w:p>
-      <w:pPr>
-        <w:spacing w:after="0" w:line="240" w:lineRule="auto"/>
-        <w:ind w:left="720" w:hanging="720"/>
-        <w:rPr>
-          <w:rFonts w:ascii="Times New Roman" w:hAnsi="Times New Roman" w:cs="Times New Roman"/>
-          <w:sz w:val="24"/>
-          <w:szCs w:val="24"/>
-        </w:rPr>
-      </w:pPr>
-      <w:r>
-        <w:rPr>
-          <w:rFonts w:ascii="Times New Roman" w:hAnsi="Times New Roman" w:cs="Times New Roman"/>
-          <w:sz w:val="24"/>
-          <w:szCs w:val="24"/>
-        </w:rPr>
-        <w:t>2018 – Second Place, Grad</w:t>
-      </w:r>
-      <w:r>
-        <w:rPr>
-          <w:rFonts w:ascii="Times New Roman" w:hAnsi="Times New Roman" w:cs="Times New Roman"/>
-          <w:sz w:val="24"/>
-          <w:szCs w:val="24"/>
-        </w:rPr>
-        <w:t>uate</w:t>
-      </w:r>
-      <w:r>
-        <w:rPr>
-          <w:rFonts w:ascii="Times New Roman" w:hAnsi="Times New Roman" w:cs="Times New Roman"/>
-          <w:sz w:val="24"/>
-          <w:szCs w:val="24"/>
-        </w:rPr>
-        <w:t xml:space="preserve"> 10-min Oral Presentations: Teaching, Extension and Outreach.  Meeting of the Southeastern Branch of the Entomological Society of America. Orlando, FL.</w:t>
-      </w:r>
-    </w:p>
-    <w:p>
-      <w:pPr>
-        <w:spacing w:after="0" w:line="240" w:lineRule="auto"/>
-        <w:ind w:left="720" w:hanging="720"/>
-        <w:rPr>
-          <w:rFonts w:ascii="Times New Roman" w:hAnsi="Times New Roman" w:cs="Times New Roman"/>
-          <w:sz w:val="24"/>
-          <w:szCs w:val="24"/>
-        </w:rPr>
-      </w:pPr>
-    </w:p>
-    <w:p>
-      <w:pPr>
-        <w:spacing w:after="0" w:line="240" w:lineRule="auto"/>
-        <w:ind w:left="720" w:hanging="720"/>
-        <w:rPr>
-          <w:rFonts w:ascii="Times New Roman" w:hAnsi="Times New Roman" w:cs="Times New Roman"/>
-          <w:sz w:val="24"/>
-          <w:szCs w:val="24"/>
-        </w:rPr>
-      </w:pPr>
-      <w:r>
-        <w:rPr>
-          <w:rFonts w:ascii="Times New Roman" w:hAnsi="Times New Roman" w:cs="Times New Roman"/>
-          <w:sz w:val="24"/>
-          <w:szCs w:val="24"/>
-        </w:rPr>
+        <w:t xml:space="preserve">Grants </w:t>
+      </w:r>
+      <w:r>
+        <w:rPr>
+          <w:rFonts w:ascii="Times New Roman" w:hAnsi="Times New Roman" w:cs="Times New Roman"/>
+          <w:b/>
+          <w:sz w:val="24"/>
+          <w:szCs w:val="24"/>
+        </w:rPr>
+        <w:t xml:space="preserve"> </w:t>
+      </w:r>
+      <w:r>
+        <w:rPr>
+          <w:rFonts w:ascii="Times New Roman" w:hAnsi="Times New Roman" w:cs="Times New Roman"/>
+          <w:b/>
+          <w:sz w:val="24"/>
+          <w:szCs w:val="24"/>
+        </w:rPr>
+        <w:t>&amp; Research Support</w:t>
+      </w:r>
+    </w:p>
+    <w:p>
+      <w:pPr>
+        <w:pStyle w:val="Reference"/>
+      </w:pPr>
+      <w:r>
+        <w:t>2020 to Present</w:t>
+      </w:r>
+      <w:r>
+        <w:t xml:space="preserve"> </w:t>
+      </w:r>
+      <w:r>
+        <w:t>–</w:t>
+      </w:r>
+      <w:r>
+        <w:t>Internal</w:t>
+      </w:r>
+      <w:r>
+        <w:t xml:space="preserve"> (non-base) </w:t>
+      </w:r>
+      <w:r>
+        <w:t>funding awarded to support current research projects ($15,000).</w:t>
+      </w:r>
+    </w:p>
+    <w:p>
+      <w:pPr>
+        <w:pStyle w:val="Reference"/>
+      </w:pPr>
+      <w:r>
+        <w:t xml:space="preserve">2019 – CO-PI, Plant Protection Act Section 7721, Project 1A.0086. Multi-Institutional Analysis of Surveillance and Molecular Diagnostic Procedures for </w:t>
+      </w:r>
+      <w:r>
+        <w:rPr>
+          <w:i/>
+          <w:iCs/>
+        </w:rPr>
+        <w:t xml:space="preserve">Helicoverpa armigera </w:t>
+      </w:r>
+      <w:r>
+        <w:t xml:space="preserve">($103,049). </w:t>
+      </w:r>
+    </w:p>
+    <w:p>
+      <w:pPr>
+        <w:pStyle w:val="Reference"/>
+      </w:pPr>
+      <w:r>
+        <w:t xml:space="preserve">2019 – CO-PI, Plant Protection Act Section 7721, Project 6.0194. Characterization of BMSB establishment in Florida to support biological control and mitigation ($145,424). </w:t>
+      </w:r>
+    </w:p>
+    <w:p>
+      <w:pPr>
+        <w:pStyle w:val="Reference"/>
+      </w:pPr>
+      <w:r>
+        <w:t>2018</w:t>
+      </w:r>
+      <w:r>
+        <w:t>–</w:t>
+      </w:r>
+      <w:r>
+        <w:t xml:space="preserve">CO-PI, Southern IPM Center Enhancement Grants. Foundational research for the development of IPM in Florida’s subtropical peach industry ($39,414). </w:t>
+      </w:r>
+    </w:p>
+    <w:p>
+      <w:pPr>
+        <w:pStyle w:val="Reference"/>
+      </w:pPr>
+      <w:r>
+        <w:lastRenderedPageBreak/>
+        <w:t>2018 – UF Natura</w:t>
+      </w:r>
+      <w:r>
+        <w:t xml:space="preserve">l Area Teaching Lab </w:t>
+      </w:r>
+      <w:proofErr w:type="spellStart"/>
+      <w:r>
+        <w:t>Minigrant</w:t>
+      </w:r>
+      <w:proofErr w:type="spellEnd"/>
+      <w:r>
+        <w:t>. Non-Crop hosts of agriculturally important organisms in the Natural Area Teaching Lab. ($390.00).</w:t>
+      </w:r>
+    </w:p>
+    <w:p>
+      <w:pPr>
+        <w:pStyle w:val="Reference"/>
+      </w:pPr>
+      <w:r>
         <w:t>2017</w:t>
       </w:r>
       <w:r>
-        <w:rPr>
-          <w:rFonts w:ascii="Times New Roman" w:hAnsi="Times New Roman" w:cs="Times New Roman"/>
-          <w:sz w:val="24"/>
-          <w:szCs w:val="24"/>
-        </w:rPr>
-        <w:t xml:space="preserve"> – </w:t>
-      </w:r>
-      <w:r>
-        <w:rPr>
-          <w:rFonts w:ascii="Times New Roman" w:hAnsi="Times New Roman" w:cs="Times New Roman"/>
-          <w:sz w:val="24"/>
-          <w:szCs w:val="24"/>
-        </w:rPr>
-        <w:t>Second Place, Grad</w:t>
-      </w:r>
-      <w:r>
-        <w:rPr>
-          <w:rFonts w:ascii="Times New Roman" w:hAnsi="Times New Roman" w:cs="Times New Roman"/>
-          <w:sz w:val="24"/>
-          <w:szCs w:val="24"/>
-        </w:rPr>
-        <w:t>uate</w:t>
-      </w:r>
-      <w:r>
-        <w:rPr>
-          <w:rFonts w:ascii="Times New Roman" w:hAnsi="Times New Roman" w:cs="Times New Roman"/>
-          <w:sz w:val="24"/>
-          <w:szCs w:val="24"/>
-        </w:rPr>
-        <w:t xml:space="preserve"> 10-min Oral Presentations: P-IE, IPM, Horticulture. Meeting of the Entomological</w:t>
-      </w:r>
-      <w:r>
-        <w:rPr>
-          <w:rFonts w:ascii="Times New Roman" w:hAnsi="Times New Roman" w:cs="Times New Roman"/>
-          <w:sz w:val="24"/>
-          <w:szCs w:val="24"/>
-        </w:rPr>
-        <w:t xml:space="preserve"> Society of America. Denver CO. </w:t>
-      </w:r>
-    </w:p>
-    <w:p>
-      <w:pPr>
-        <w:spacing w:after="0" w:line="240" w:lineRule="auto"/>
-        <w:ind w:left="720" w:hanging="720"/>
-        <w:rPr>
-          <w:rFonts w:ascii="Times New Roman" w:hAnsi="Times New Roman" w:cs="Times New Roman"/>
-          <w:sz w:val="24"/>
-          <w:szCs w:val="24"/>
-        </w:rPr>
-      </w:pPr>
-    </w:p>
-    <w:p>
-      <w:pPr>
-        <w:spacing w:after="0" w:line="240" w:lineRule="auto"/>
-        <w:ind w:left="720" w:hanging="720"/>
-        <w:rPr>
-          <w:rFonts w:ascii="Times New Roman" w:hAnsi="Times New Roman" w:cs="Times New Roman"/>
-          <w:sz w:val="24"/>
-          <w:szCs w:val="24"/>
-        </w:rPr>
-      </w:pPr>
-      <w:r>
-        <w:rPr>
-          <w:rFonts w:ascii="Times New Roman" w:hAnsi="Times New Roman" w:cs="Times New Roman"/>
-          <w:sz w:val="24"/>
-          <w:szCs w:val="24"/>
-        </w:rPr>
-        <w:t>2017 – First Place, PhD Oral Presentations, 100</w:t>
-      </w:r>
-      <w:r>
-        <w:rPr>
-          <w:rFonts w:ascii="Times New Roman" w:hAnsi="Times New Roman" w:cs="Times New Roman"/>
-          <w:sz w:val="24"/>
-          <w:szCs w:val="24"/>
-          <w:vertAlign w:val="superscript"/>
-        </w:rPr>
-        <w:t>th</w:t>
-      </w:r>
-      <w:r>
-        <w:rPr>
-          <w:rFonts w:ascii="Times New Roman" w:hAnsi="Times New Roman" w:cs="Times New Roman"/>
-          <w:sz w:val="24"/>
-          <w:szCs w:val="24"/>
-        </w:rPr>
-        <w:t xml:space="preserve"> Meeting of the Florida Entomological Society. San Juan, Puerto Rico.</w:t>
-      </w:r>
-    </w:p>
-    <w:p>
-      <w:pPr>
-        <w:spacing w:after="0" w:line="240" w:lineRule="auto"/>
-        <w:ind w:left="720" w:hanging="720"/>
-        <w:rPr>
-          <w:rFonts w:ascii="Times New Roman" w:hAnsi="Times New Roman" w:cs="Times New Roman"/>
-          <w:sz w:val="24"/>
-          <w:szCs w:val="24"/>
-        </w:rPr>
-      </w:pPr>
-    </w:p>
-    <w:p>
-      <w:pPr>
-        <w:spacing w:after="0" w:line="240" w:lineRule="auto"/>
-        <w:ind w:left="720" w:hanging="720"/>
-        <w:rPr>
-          <w:rFonts w:ascii="Times New Roman" w:hAnsi="Times New Roman" w:cs="Times New Roman"/>
-          <w:sz w:val="24"/>
-          <w:szCs w:val="24"/>
-        </w:rPr>
-      </w:pPr>
-      <w:r>
-        <w:rPr>
-          <w:rFonts w:ascii="Times New Roman" w:hAnsi="Times New Roman" w:cs="Times New Roman"/>
-          <w:sz w:val="24"/>
-          <w:szCs w:val="24"/>
-        </w:rPr>
-        <w:t>2017</w:t>
-      </w:r>
-      <w:r>
-        <w:rPr>
-          <w:rFonts w:ascii="Times New Roman" w:hAnsi="Times New Roman" w:cs="Times New Roman"/>
-          <w:sz w:val="24"/>
-          <w:szCs w:val="24"/>
-        </w:rPr>
-        <w:t xml:space="preserve"> – </w:t>
-      </w:r>
-      <w:r>
-        <w:rPr>
-          <w:rFonts w:ascii="Times New Roman" w:hAnsi="Times New Roman" w:cs="Times New Roman"/>
-          <w:sz w:val="24"/>
-          <w:szCs w:val="24"/>
-        </w:rPr>
-        <w:t xml:space="preserve">A.S. </w:t>
+        <w:t xml:space="preserve"> –</w:t>
+      </w:r>
+      <w:r>
+        <w:t xml:space="preserve"> </w:t>
+      </w:r>
+      <w:r>
+        <w:t xml:space="preserve">CO-PI, </w:t>
+      </w:r>
+      <w:r>
+        <w:t xml:space="preserve">USDA </w:t>
+      </w:r>
+      <w:r>
+        <w:t>Farm</w:t>
+      </w:r>
+      <w:r>
+        <w:t xml:space="preserve"> B</w:t>
+      </w:r>
+      <w:r>
+        <w:t xml:space="preserve">ill </w:t>
+      </w:r>
+      <w:r>
+        <w:t>Section 10007, Project 1S.0195.00, A Survey of Hemipteran Cat -Facing Insects and Plum Pox Virus in Florida's Emergi</w:t>
+      </w:r>
+      <w:r>
+        <w:t xml:space="preserve">ng "Low -Chill" Peach Industry </w:t>
+      </w:r>
+      <w:r>
+        <w:t xml:space="preserve">($45,423). </w:t>
+      </w:r>
+    </w:p>
+    <w:p>
+      <w:pPr>
+        <w:pStyle w:val="Reference"/>
+      </w:pPr>
+      <w:r>
+        <w:t xml:space="preserve">2017 – CO-PI, Bayer </w:t>
       </w:r>
       <w:proofErr w:type="spellStart"/>
       <w:r>
-        <w:rPr>
-          <w:rFonts w:ascii="Times New Roman" w:hAnsi="Times New Roman" w:cs="Times New Roman"/>
-          <w:sz w:val="24"/>
-          <w:szCs w:val="24"/>
-        </w:rPr>
-        <w:t>Herlong</w:t>
+        <w:t>Crop</w:t>
+      </w:r>
+      <w:r>
+        <w:t>Science</w:t>
       </w:r>
       <w:proofErr w:type="spellEnd"/>
       <w:r>
-        <w:rPr>
-          <w:rFonts w:ascii="Times New Roman" w:hAnsi="Times New Roman" w:cs="Times New Roman"/>
-          <w:sz w:val="24"/>
-          <w:szCs w:val="24"/>
-        </w:rPr>
-        <w:t xml:space="preserve"> Graduate Scholarship </w:t>
-      </w:r>
-      <w:r>
-        <w:rPr>
-          <w:rFonts w:ascii="Times New Roman" w:hAnsi="Times New Roman" w:cs="Times New Roman"/>
-          <w:sz w:val="24"/>
-          <w:szCs w:val="24"/>
-        </w:rPr>
-        <w:t xml:space="preserve">awarded by the University of Florida </w:t>
-      </w:r>
-      <w:r>
-        <w:rPr>
-          <w:rFonts w:ascii="Times New Roman" w:hAnsi="Times New Roman" w:cs="Times New Roman"/>
-          <w:sz w:val="24"/>
-          <w:szCs w:val="24"/>
-        </w:rPr>
-        <w:t>College of Agriculture and Life Sciences</w:t>
-      </w:r>
-    </w:p>
-    <w:p>
-      <w:pPr>
-        <w:spacing w:after="0" w:line="240" w:lineRule="auto"/>
-        <w:ind w:left="720" w:hanging="720"/>
-        <w:rPr>
-          <w:rFonts w:ascii="Times New Roman" w:hAnsi="Times New Roman" w:cs="Times New Roman"/>
-          <w:sz w:val="24"/>
-          <w:szCs w:val="24"/>
-        </w:rPr>
-      </w:pPr>
-    </w:p>
-    <w:p>
-      <w:pPr>
-        <w:spacing w:after="0" w:line="240" w:lineRule="auto"/>
-        <w:ind w:left="720" w:hanging="720"/>
-        <w:rPr>
-          <w:rFonts w:ascii="Times New Roman" w:hAnsi="Times New Roman" w:cs="Times New Roman"/>
-          <w:sz w:val="24"/>
-          <w:szCs w:val="24"/>
-        </w:rPr>
-      </w:pPr>
-      <w:r>
-        <w:rPr>
-          <w:rFonts w:ascii="Times New Roman" w:hAnsi="Times New Roman" w:cs="Times New Roman"/>
-          <w:sz w:val="24"/>
-          <w:szCs w:val="24"/>
-        </w:rPr>
-        <w:t>2017 – Florida Entomological Society Graduate Student Scholarship</w:t>
-      </w:r>
-    </w:p>
-    <w:p>
-      <w:pPr>
-        <w:spacing w:after="0" w:line="240" w:lineRule="auto"/>
-        <w:ind w:left="720" w:hanging="720"/>
-        <w:rPr>
-          <w:rFonts w:ascii="Times New Roman" w:hAnsi="Times New Roman" w:cs="Times New Roman"/>
-          <w:sz w:val="24"/>
-          <w:szCs w:val="24"/>
-        </w:rPr>
-      </w:pPr>
-    </w:p>
-    <w:p>
-      <w:pPr>
-        <w:spacing w:after="0" w:line="240" w:lineRule="auto"/>
-        <w:ind w:left="720" w:hanging="720"/>
-        <w:rPr>
-          <w:rFonts w:ascii="Times New Roman" w:hAnsi="Times New Roman" w:cs="Times New Roman"/>
-          <w:sz w:val="24"/>
-          <w:szCs w:val="24"/>
-        </w:rPr>
-      </w:pPr>
-      <w:r>
-        <w:rPr>
-          <w:rFonts w:ascii="Times New Roman" w:hAnsi="Times New Roman" w:cs="Times New Roman"/>
-          <w:sz w:val="24"/>
-          <w:szCs w:val="24"/>
-        </w:rPr>
-        <w:t xml:space="preserve">2017 – UF Graduate Student Travel Scholarship </w:t>
-      </w:r>
-      <w:r>
-        <w:rPr>
-          <w:rFonts w:ascii="Times New Roman" w:hAnsi="Times New Roman" w:cs="Times New Roman"/>
-          <w:sz w:val="24"/>
-          <w:szCs w:val="24"/>
-        </w:rPr>
-        <w:t xml:space="preserve"> </w:t>
-      </w:r>
-    </w:p>
-    <w:p>
-      <w:pPr>
-        <w:spacing w:after="0" w:line="240" w:lineRule="auto"/>
-        <w:ind w:left="720" w:hanging="720"/>
-        <w:rPr>
-          <w:rFonts w:ascii="Times New Roman" w:hAnsi="Times New Roman" w:cs="Times New Roman"/>
-          <w:sz w:val="24"/>
-          <w:szCs w:val="24"/>
-        </w:rPr>
-      </w:pPr>
-    </w:p>
-    <w:p>
-      <w:pPr>
-        <w:spacing w:after="0" w:line="240" w:lineRule="auto"/>
-        <w:ind w:left="720" w:hanging="720"/>
-        <w:rPr>
-          <w:rFonts w:ascii="Times New Roman" w:hAnsi="Times New Roman" w:cs="Times New Roman"/>
-          <w:sz w:val="24"/>
-          <w:szCs w:val="24"/>
-        </w:rPr>
-      </w:pPr>
-      <w:r>
-        <w:rPr>
-          <w:rFonts w:ascii="Times New Roman" w:hAnsi="Times New Roman" w:cs="Times New Roman"/>
-          <w:sz w:val="24"/>
-          <w:szCs w:val="24"/>
-        </w:rPr>
-        <w:t>2017</w:t>
-      </w:r>
-      <w:r>
-        <w:rPr>
-          <w:rFonts w:ascii="Times New Roman" w:hAnsi="Times New Roman" w:cs="Times New Roman"/>
-          <w:sz w:val="24"/>
-          <w:szCs w:val="24"/>
-        </w:rPr>
-        <w:t xml:space="preserve"> –</w:t>
-      </w:r>
-      <w:r>
-        <w:rPr>
-          <w:rFonts w:ascii="Times New Roman" w:hAnsi="Times New Roman" w:cs="Times New Roman"/>
-          <w:sz w:val="24"/>
-          <w:szCs w:val="24"/>
-        </w:rPr>
-        <w:t xml:space="preserve"> First Place – Linnean Games, Meeting of the Southeastern Branch of the Entomological Society of America. Memphis, TN. </w:t>
-      </w:r>
-    </w:p>
-    <w:p>
-      <w:pPr>
-        <w:spacing w:after="0" w:line="240" w:lineRule="auto"/>
-        <w:ind w:left="720" w:hanging="720"/>
-        <w:rPr>
-          <w:rFonts w:ascii="Times New Roman" w:hAnsi="Times New Roman" w:cs="Times New Roman"/>
-          <w:sz w:val="24"/>
-          <w:szCs w:val="24"/>
-        </w:rPr>
-      </w:pPr>
-    </w:p>
-    <w:p>
-      <w:pPr>
-        <w:spacing w:after="0" w:line="240" w:lineRule="auto"/>
-        <w:ind w:left="720" w:hanging="720"/>
-        <w:rPr>
-          <w:rFonts w:ascii="Times New Roman" w:hAnsi="Times New Roman" w:cs="Times New Roman"/>
-          <w:sz w:val="24"/>
-          <w:szCs w:val="24"/>
-        </w:rPr>
-      </w:pPr>
-      <w:r>
-        <w:rPr>
-          <w:rFonts w:ascii="Times New Roman" w:hAnsi="Times New Roman" w:cs="Times New Roman"/>
-          <w:sz w:val="24"/>
-          <w:szCs w:val="24"/>
-        </w:rPr>
-        <w:t xml:space="preserve">2016 </w:t>
-      </w:r>
-      <w:r>
-        <w:rPr>
-          <w:rFonts w:ascii="Times New Roman" w:hAnsi="Times New Roman" w:cs="Times New Roman"/>
-          <w:sz w:val="24"/>
-          <w:szCs w:val="24"/>
-        </w:rPr>
-        <w:t>–</w:t>
-      </w:r>
-      <w:r>
-        <w:rPr>
-          <w:rFonts w:ascii="Times New Roman" w:hAnsi="Times New Roman" w:cs="Times New Roman"/>
-          <w:sz w:val="24"/>
-          <w:szCs w:val="24"/>
-        </w:rPr>
-        <w:t xml:space="preserve"> Second Place – PhD Oral Presentations, Meeting of the Southeastern Branch of the Entomological Society of America. Raleigh, NC. </w:t>
-      </w:r>
-    </w:p>
-    <w:p>
-      <w:pPr>
-        <w:spacing w:after="0" w:line="240" w:lineRule="auto"/>
-        <w:ind w:left="720" w:hanging="720"/>
-        <w:rPr>
-          <w:rFonts w:ascii="Times New Roman" w:hAnsi="Times New Roman" w:cs="Times New Roman"/>
-          <w:sz w:val="24"/>
-          <w:szCs w:val="24"/>
-        </w:rPr>
-      </w:pPr>
-    </w:p>
-    <w:p>
-      <w:pPr>
-        <w:spacing w:after="0" w:line="240" w:lineRule="auto"/>
-        <w:ind w:left="720" w:hanging="720"/>
-        <w:rPr>
-          <w:rFonts w:ascii="Times New Roman" w:hAnsi="Times New Roman" w:cs="Times New Roman"/>
-          <w:sz w:val="24"/>
-          <w:szCs w:val="24"/>
-        </w:rPr>
-      </w:pPr>
-      <w:r>
-        <w:rPr>
-          <w:rFonts w:ascii="Times New Roman" w:hAnsi="Times New Roman" w:cs="Times New Roman"/>
-          <w:sz w:val="24"/>
-          <w:szCs w:val="24"/>
-        </w:rPr>
-        <w:t xml:space="preserve">2016 </w:t>
-      </w:r>
-      <w:r>
-        <w:rPr>
-          <w:rFonts w:ascii="Times New Roman" w:hAnsi="Times New Roman" w:cs="Times New Roman"/>
-          <w:sz w:val="24"/>
-          <w:szCs w:val="24"/>
-        </w:rPr>
-        <w:t>–</w:t>
-      </w:r>
-      <w:r>
-        <w:rPr>
-          <w:rFonts w:ascii="Times New Roman" w:hAnsi="Times New Roman" w:cs="Times New Roman"/>
-          <w:sz w:val="24"/>
-          <w:szCs w:val="24"/>
-        </w:rPr>
-        <w:t xml:space="preserve"> Second Place, Linn</w:t>
-      </w:r>
-      <w:r>
-        <w:rPr>
-          <w:rFonts w:ascii="Times New Roman" w:hAnsi="Times New Roman" w:cs="Times New Roman"/>
-          <w:sz w:val="24"/>
-          <w:szCs w:val="24"/>
-        </w:rPr>
-        <w:t>a</w:t>
-      </w:r>
-      <w:r>
-        <w:rPr>
-          <w:rFonts w:ascii="Times New Roman" w:hAnsi="Times New Roman" w:cs="Times New Roman"/>
-          <w:sz w:val="24"/>
-          <w:szCs w:val="24"/>
-        </w:rPr>
-        <w:t xml:space="preserve">ean Games. Meeting of the Entomological Society of America. Minneapolis, Minn. </w:t>
-      </w:r>
-    </w:p>
-    <w:p>
-      <w:pPr>
-        <w:spacing w:after="0" w:line="240" w:lineRule="auto"/>
-        <w:ind w:left="720" w:hanging="720"/>
-        <w:rPr>
-          <w:rFonts w:ascii="Times New Roman" w:hAnsi="Times New Roman" w:cs="Times New Roman"/>
-          <w:sz w:val="24"/>
-          <w:szCs w:val="24"/>
-        </w:rPr>
-      </w:pPr>
-    </w:p>
-    <w:p>
-      <w:pPr>
-        <w:spacing w:after="0" w:line="240" w:lineRule="auto"/>
-        <w:ind w:left="720" w:hanging="720"/>
-        <w:rPr>
-          <w:rFonts w:ascii="Times New Roman" w:hAnsi="Times New Roman" w:cs="Times New Roman"/>
-          <w:sz w:val="24"/>
-          <w:szCs w:val="24"/>
-        </w:rPr>
-      </w:pPr>
-    </w:p>
-    <w:p>
-      <w:pPr>
-        <w:spacing w:after="0" w:line="240" w:lineRule="auto"/>
-        <w:ind w:left="720" w:hanging="720"/>
-        <w:rPr>
-          <w:rFonts w:ascii="Times New Roman" w:hAnsi="Times New Roman" w:cs="Times New Roman"/>
-          <w:sz w:val="24"/>
-          <w:szCs w:val="24"/>
-        </w:rPr>
-      </w:pPr>
-      <w:bookmarkStart w:id="0" w:name="_GoBack"/>
-      <w:bookmarkEnd w:id="0"/>
-    </w:p>
-    <w:p>
-      <w:pPr>
-        <w:spacing w:after="0" w:line="240" w:lineRule="auto"/>
-        <w:rPr>
-          <w:rFonts w:ascii="Times New Roman" w:hAnsi="Times New Roman" w:cs="Times New Roman"/>
-          <w:b/>
-          <w:sz w:val="24"/>
-          <w:szCs w:val="24"/>
-        </w:rPr>
-      </w:pPr>
+        <w:t xml:space="preserve">, Services Agreement, Red-banded Stink Bug, </w:t>
+      </w:r>
+      <w:r>
+        <w:rPr>
+          <w:i/>
+        </w:rPr>
+        <w:t xml:space="preserve">Piezodorus guildinii </w:t>
+      </w:r>
+      <w:r>
+        <w:t xml:space="preserve">Field Collection and Colony Rearing ($39,137). </w:t>
+      </w:r>
     </w:p>
     <w:p>
       <w:pPr>
@@ -6416,6 +5824,606 @@
           <w:szCs w:val="24"/>
         </w:rPr>
       </w:pPr>
+      <w:r>
+        <w:rPr>
+          <w:rFonts w:ascii="Times New Roman" w:hAnsi="Times New Roman" w:cs="Times New Roman"/>
+          <w:b/>
+          <w:sz w:val="24"/>
+          <w:szCs w:val="24"/>
+        </w:rPr>
+        <w:t>Awards and Honors</w:t>
+      </w:r>
+    </w:p>
+    <w:p>
+      <w:pPr>
+        <w:spacing w:after="0" w:line="240" w:lineRule="auto"/>
+        <w:ind w:left="720" w:hanging="720"/>
+        <w:rPr>
+          <w:rFonts w:ascii="Times New Roman" w:hAnsi="Times New Roman" w:cs="Times New Roman"/>
+          <w:sz w:val="24"/>
+          <w:szCs w:val="24"/>
+        </w:rPr>
+      </w:pPr>
+    </w:p>
+    <w:p>
+      <w:pPr>
+        <w:spacing w:after="0" w:line="240" w:lineRule="auto"/>
+        <w:ind w:left="720" w:hanging="720"/>
+        <w:rPr>
+          <w:rFonts w:ascii="Times New Roman" w:hAnsi="Times New Roman" w:cs="Times New Roman"/>
+          <w:sz w:val="24"/>
+          <w:szCs w:val="24"/>
+        </w:rPr>
+      </w:pPr>
+      <w:r>
+        <w:rPr>
+          <w:rFonts w:ascii="Times New Roman" w:hAnsi="Times New Roman" w:cs="Times New Roman"/>
+          <w:sz w:val="24"/>
+          <w:szCs w:val="24"/>
+        </w:rPr>
+        <w:t>2018 – Florida Fertilizer and Agrichemical Association Scholarship awarded by the University of Florida College of Agriculture and Life Sciences</w:t>
+      </w:r>
+    </w:p>
+    <w:p>
+      <w:pPr>
+        <w:spacing w:after="0" w:line="240" w:lineRule="auto"/>
+        <w:ind w:left="720" w:hanging="720"/>
+        <w:rPr>
+          <w:rFonts w:ascii="Times New Roman" w:hAnsi="Times New Roman" w:cs="Times New Roman"/>
+          <w:sz w:val="24"/>
+          <w:szCs w:val="24"/>
+        </w:rPr>
+      </w:pPr>
+    </w:p>
+    <w:p>
+      <w:pPr>
+        <w:spacing w:after="0" w:line="240" w:lineRule="auto"/>
+        <w:ind w:left="720" w:hanging="720"/>
+        <w:rPr>
+          <w:rFonts w:ascii="Times New Roman" w:hAnsi="Times New Roman" w:cs="Times New Roman"/>
+          <w:sz w:val="24"/>
+          <w:szCs w:val="24"/>
+        </w:rPr>
+      </w:pPr>
+      <w:r>
+        <w:rPr>
+          <w:rFonts w:ascii="Times New Roman" w:hAnsi="Times New Roman" w:cs="Times New Roman"/>
+          <w:sz w:val="24"/>
+          <w:szCs w:val="24"/>
+        </w:rPr>
+        <w:t>2018 – First Place, Linnaean Games. Meeting of the Southeastern Branch of the Entomological Society of America. Orlando, FL.</w:t>
+      </w:r>
+    </w:p>
+    <w:p>
+      <w:pPr>
+        <w:spacing w:after="0" w:line="240" w:lineRule="auto"/>
+        <w:ind w:left="720" w:hanging="720"/>
+        <w:rPr>
+          <w:rFonts w:ascii="Times New Roman" w:hAnsi="Times New Roman" w:cs="Times New Roman"/>
+          <w:sz w:val="24"/>
+          <w:szCs w:val="24"/>
+        </w:rPr>
+      </w:pPr>
+    </w:p>
+    <w:p>
+      <w:pPr>
+        <w:spacing w:after="0" w:line="240" w:lineRule="auto"/>
+        <w:ind w:left="720" w:hanging="720"/>
+        <w:rPr>
+          <w:rFonts w:ascii="Times New Roman" w:hAnsi="Times New Roman" w:cs="Times New Roman"/>
+          <w:sz w:val="24"/>
+          <w:szCs w:val="24"/>
+        </w:rPr>
+      </w:pPr>
+      <w:r>
+        <w:rPr>
+          <w:rFonts w:ascii="Times New Roman" w:hAnsi="Times New Roman" w:cs="Times New Roman"/>
+          <w:sz w:val="24"/>
+          <w:szCs w:val="24"/>
+        </w:rPr>
+        <w:t>2018 – Second Place, Grad</w:t>
+      </w:r>
+      <w:r>
+        <w:rPr>
+          <w:rFonts w:ascii="Times New Roman" w:hAnsi="Times New Roman" w:cs="Times New Roman"/>
+          <w:sz w:val="24"/>
+          <w:szCs w:val="24"/>
+        </w:rPr>
+        <w:t>uate</w:t>
+      </w:r>
+      <w:r>
+        <w:rPr>
+          <w:rFonts w:ascii="Times New Roman" w:hAnsi="Times New Roman" w:cs="Times New Roman"/>
+          <w:sz w:val="24"/>
+          <w:szCs w:val="24"/>
+        </w:rPr>
+        <w:t xml:space="preserve"> 10-min Oral Presentations: Teaching, Extension and Outreach.  Meeting of the Southeastern Branch of the Entomological Society of America. Orlando, FL.</w:t>
+      </w:r>
+    </w:p>
+    <w:p>
+      <w:pPr>
+        <w:spacing w:after="0" w:line="240" w:lineRule="auto"/>
+        <w:ind w:left="720" w:hanging="720"/>
+        <w:rPr>
+          <w:rFonts w:ascii="Times New Roman" w:hAnsi="Times New Roman" w:cs="Times New Roman"/>
+          <w:sz w:val="24"/>
+          <w:szCs w:val="24"/>
+        </w:rPr>
+      </w:pPr>
+    </w:p>
+    <w:p>
+      <w:pPr>
+        <w:spacing w:after="0" w:line="240" w:lineRule="auto"/>
+        <w:ind w:left="720" w:hanging="720"/>
+        <w:rPr>
+          <w:rFonts w:ascii="Times New Roman" w:hAnsi="Times New Roman" w:cs="Times New Roman"/>
+          <w:sz w:val="24"/>
+          <w:szCs w:val="24"/>
+        </w:rPr>
+      </w:pPr>
+      <w:r>
+        <w:rPr>
+          <w:rFonts w:ascii="Times New Roman" w:hAnsi="Times New Roman" w:cs="Times New Roman"/>
+          <w:sz w:val="24"/>
+          <w:szCs w:val="24"/>
+        </w:rPr>
+        <w:t>2017</w:t>
+      </w:r>
+      <w:r>
+        <w:rPr>
+          <w:rFonts w:ascii="Times New Roman" w:hAnsi="Times New Roman" w:cs="Times New Roman"/>
+          <w:sz w:val="24"/>
+          <w:szCs w:val="24"/>
+        </w:rPr>
+        <w:t xml:space="preserve"> – </w:t>
+      </w:r>
+      <w:r>
+        <w:rPr>
+          <w:rFonts w:ascii="Times New Roman" w:hAnsi="Times New Roman" w:cs="Times New Roman"/>
+          <w:sz w:val="24"/>
+          <w:szCs w:val="24"/>
+        </w:rPr>
+        <w:t>Second Place, Grad</w:t>
+      </w:r>
+      <w:r>
+        <w:rPr>
+          <w:rFonts w:ascii="Times New Roman" w:hAnsi="Times New Roman" w:cs="Times New Roman"/>
+          <w:sz w:val="24"/>
+          <w:szCs w:val="24"/>
+        </w:rPr>
+        <w:t>uate</w:t>
+      </w:r>
+      <w:r>
+        <w:rPr>
+          <w:rFonts w:ascii="Times New Roman" w:hAnsi="Times New Roman" w:cs="Times New Roman"/>
+          <w:sz w:val="24"/>
+          <w:szCs w:val="24"/>
+        </w:rPr>
+        <w:t xml:space="preserve"> 10-min Oral Presentations: P-IE, IPM, Horticulture. Meeting of the Entomological</w:t>
+      </w:r>
+      <w:r>
+        <w:rPr>
+          <w:rFonts w:ascii="Times New Roman" w:hAnsi="Times New Roman" w:cs="Times New Roman"/>
+          <w:sz w:val="24"/>
+          <w:szCs w:val="24"/>
+        </w:rPr>
+        <w:t xml:space="preserve"> Society of America. Denver CO. </w:t>
+      </w:r>
+    </w:p>
+    <w:p>
+      <w:pPr>
+        <w:spacing w:after="0" w:line="240" w:lineRule="auto"/>
+        <w:ind w:left="720" w:hanging="720"/>
+        <w:rPr>
+          <w:rFonts w:ascii="Times New Roman" w:hAnsi="Times New Roman" w:cs="Times New Roman"/>
+          <w:sz w:val="24"/>
+          <w:szCs w:val="24"/>
+        </w:rPr>
+      </w:pPr>
+    </w:p>
+    <w:p>
+      <w:pPr>
+        <w:spacing w:after="0" w:line="240" w:lineRule="auto"/>
+        <w:ind w:left="720" w:hanging="720"/>
+        <w:rPr>
+          <w:rFonts w:ascii="Times New Roman" w:hAnsi="Times New Roman" w:cs="Times New Roman"/>
+          <w:sz w:val="24"/>
+          <w:szCs w:val="24"/>
+        </w:rPr>
+      </w:pPr>
+      <w:r>
+        <w:rPr>
+          <w:rFonts w:ascii="Times New Roman" w:hAnsi="Times New Roman" w:cs="Times New Roman"/>
+          <w:sz w:val="24"/>
+          <w:szCs w:val="24"/>
+        </w:rPr>
+        <w:t>2017 – First Place, PhD Oral Presentations, 100</w:t>
+      </w:r>
+      <w:r>
+        <w:rPr>
+          <w:rFonts w:ascii="Times New Roman" w:hAnsi="Times New Roman" w:cs="Times New Roman"/>
+          <w:sz w:val="24"/>
+          <w:szCs w:val="24"/>
+          <w:vertAlign w:val="superscript"/>
+        </w:rPr>
+        <w:t>th</w:t>
+      </w:r>
+      <w:r>
+        <w:rPr>
+          <w:rFonts w:ascii="Times New Roman" w:hAnsi="Times New Roman" w:cs="Times New Roman"/>
+          <w:sz w:val="24"/>
+          <w:szCs w:val="24"/>
+        </w:rPr>
+        <w:t xml:space="preserve"> Meeting of the Florida Entomological Society. San Juan, Puerto Rico.</w:t>
+      </w:r>
+    </w:p>
+    <w:p>
+      <w:pPr>
+        <w:spacing w:after="0" w:line="240" w:lineRule="auto"/>
+        <w:ind w:left="720" w:hanging="720"/>
+        <w:rPr>
+          <w:rFonts w:ascii="Times New Roman" w:hAnsi="Times New Roman" w:cs="Times New Roman"/>
+          <w:sz w:val="24"/>
+          <w:szCs w:val="24"/>
+        </w:rPr>
+      </w:pPr>
+    </w:p>
+    <w:p>
+      <w:pPr>
+        <w:spacing w:after="0" w:line="240" w:lineRule="auto"/>
+        <w:ind w:left="720" w:hanging="720"/>
+        <w:rPr>
+          <w:rFonts w:ascii="Times New Roman" w:hAnsi="Times New Roman" w:cs="Times New Roman"/>
+          <w:sz w:val="24"/>
+          <w:szCs w:val="24"/>
+        </w:rPr>
+      </w:pPr>
+      <w:r>
+        <w:rPr>
+          <w:rFonts w:ascii="Times New Roman" w:hAnsi="Times New Roman" w:cs="Times New Roman"/>
+          <w:sz w:val="24"/>
+          <w:szCs w:val="24"/>
+        </w:rPr>
+        <w:t>2017</w:t>
+      </w:r>
+      <w:r>
+        <w:rPr>
+          <w:rFonts w:ascii="Times New Roman" w:hAnsi="Times New Roman" w:cs="Times New Roman"/>
+          <w:sz w:val="24"/>
+          <w:szCs w:val="24"/>
+        </w:rPr>
+        <w:t xml:space="preserve"> – </w:t>
+      </w:r>
+      <w:r>
+        <w:rPr>
+          <w:rFonts w:ascii="Times New Roman" w:hAnsi="Times New Roman" w:cs="Times New Roman"/>
+          <w:sz w:val="24"/>
+          <w:szCs w:val="24"/>
+        </w:rPr>
+        <w:t xml:space="preserve">A.S. </w:t>
+      </w:r>
+      <w:proofErr w:type="spellStart"/>
+      <w:r>
+        <w:rPr>
+          <w:rFonts w:ascii="Times New Roman" w:hAnsi="Times New Roman" w:cs="Times New Roman"/>
+          <w:sz w:val="24"/>
+          <w:szCs w:val="24"/>
+        </w:rPr>
+        <w:t>Herlong</w:t>
+      </w:r>
+      <w:proofErr w:type="spellEnd"/>
+      <w:r>
+        <w:rPr>
+          <w:rFonts w:ascii="Times New Roman" w:hAnsi="Times New Roman" w:cs="Times New Roman"/>
+          <w:sz w:val="24"/>
+          <w:szCs w:val="24"/>
+        </w:rPr>
+        <w:t xml:space="preserve"> Graduate Scholarship </w:t>
+      </w:r>
+      <w:r>
+        <w:rPr>
+          <w:rFonts w:ascii="Times New Roman" w:hAnsi="Times New Roman" w:cs="Times New Roman"/>
+          <w:sz w:val="24"/>
+          <w:szCs w:val="24"/>
+        </w:rPr>
+        <w:t xml:space="preserve">awarded by the University of Florida </w:t>
+      </w:r>
+      <w:r>
+        <w:rPr>
+          <w:rFonts w:ascii="Times New Roman" w:hAnsi="Times New Roman" w:cs="Times New Roman"/>
+          <w:sz w:val="24"/>
+          <w:szCs w:val="24"/>
+        </w:rPr>
+        <w:t>College of Agriculture and Life Sciences</w:t>
+      </w:r>
+    </w:p>
+    <w:p>
+      <w:pPr>
+        <w:spacing w:after="0" w:line="240" w:lineRule="auto"/>
+        <w:ind w:left="720" w:hanging="720"/>
+        <w:rPr>
+          <w:rFonts w:ascii="Times New Roman" w:hAnsi="Times New Roman" w:cs="Times New Roman"/>
+          <w:sz w:val="24"/>
+          <w:szCs w:val="24"/>
+        </w:rPr>
+      </w:pPr>
+    </w:p>
+    <w:p>
+      <w:pPr>
+        <w:spacing w:after="0" w:line="240" w:lineRule="auto"/>
+        <w:ind w:left="720" w:hanging="720"/>
+        <w:rPr>
+          <w:rFonts w:ascii="Times New Roman" w:hAnsi="Times New Roman" w:cs="Times New Roman"/>
+          <w:sz w:val="24"/>
+          <w:szCs w:val="24"/>
+        </w:rPr>
+      </w:pPr>
+      <w:r>
+        <w:rPr>
+          <w:rFonts w:ascii="Times New Roman" w:hAnsi="Times New Roman" w:cs="Times New Roman"/>
+          <w:sz w:val="24"/>
+          <w:szCs w:val="24"/>
+        </w:rPr>
+        <w:t>2017 – Florida Entomological Society Graduate Student Scholarship</w:t>
+      </w:r>
+    </w:p>
+    <w:p>
+      <w:pPr>
+        <w:spacing w:after="0" w:line="240" w:lineRule="auto"/>
+        <w:ind w:left="720" w:hanging="720"/>
+        <w:rPr>
+          <w:rFonts w:ascii="Times New Roman" w:hAnsi="Times New Roman" w:cs="Times New Roman"/>
+          <w:sz w:val="24"/>
+          <w:szCs w:val="24"/>
+        </w:rPr>
+      </w:pPr>
+    </w:p>
+    <w:p>
+      <w:pPr>
+        <w:spacing w:after="0" w:line="240" w:lineRule="auto"/>
+        <w:ind w:left="720" w:hanging="720"/>
+        <w:rPr>
+          <w:rFonts w:ascii="Times New Roman" w:hAnsi="Times New Roman" w:cs="Times New Roman"/>
+          <w:sz w:val="24"/>
+          <w:szCs w:val="24"/>
+        </w:rPr>
+      </w:pPr>
+      <w:r>
+        <w:rPr>
+          <w:rFonts w:ascii="Times New Roman" w:hAnsi="Times New Roman" w:cs="Times New Roman"/>
+          <w:sz w:val="24"/>
+          <w:szCs w:val="24"/>
+        </w:rPr>
+        <w:t xml:space="preserve">2017 – UF Graduate Student Travel Scholarship </w:t>
+      </w:r>
+      <w:r>
+        <w:rPr>
+          <w:rFonts w:ascii="Times New Roman" w:hAnsi="Times New Roman" w:cs="Times New Roman"/>
+          <w:sz w:val="24"/>
+          <w:szCs w:val="24"/>
+        </w:rPr>
+        <w:t xml:space="preserve"> </w:t>
+      </w:r>
+    </w:p>
+    <w:p>
+      <w:pPr>
+        <w:spacing w:after="0" w:line="240" w:lineRule="auto"/>
+        <w:ind w:left="720" w:hanging="720"/>
+        <w:rPr>
+          <w:rFonts w:ascii="Times New Roman" w:hAnsi="Times New Roman" w:cs="Times New Roman"/>
+          <w:sz w:val="24"/>
+          <w:szCs w:val="24"/>
+        </w:rPr>
+      </w:pPr>
+    </w:p>
+    <w:p>
+      <w:pPr>
+        <w:spacing w:after="0" w:line="240" w:lineRule="auto"/>
+        <w:ind w:left="720" w:hanging="720"/>
+        <w:rPr>
+          <w:rFonts w:ascii="Times New Roman" w:hAnsi="Times New Roman" w:cs="Times New Roman"/>
+          <w:sz w:val="24"/>
+          <w:szCs w:val="24"/>
+        </w:rPr>
+      </w:pPr>
+      <w:r>
+        <w:rPr>
+          <w:rFonts w:ascii="Times New Roman" w:hAnsi="Times New Roman" w:cs="Times New Roman"/>
+          <w:sz w:val="24"/>
+          <w:szCs w:val="24"/>
+        </w:rPr>
+        <w:t>2017</w:t>
+      </w:r>
+      <w:r>
+        <w:rPr>
+          <w:rFonts w:ascii="Times New Roman" w:hAnsi="Times New Roman" w:cs="Times New Roman"/>
+          <w:sz w:val="24"/>
+          <w:szCs w:val="24"/>
+        </w:rPr>
+        <w:t xml:space="preserve"> –</w:t>
+      </w:r>
+      <w:r>
+        <w:rPr>
+          <w:rFonts w:ascii="Times New Roman" w:hAnsi="Times New Roman" w:cs="Times New Roman"/>
+          <w:sz w:val="24"/>
+          <w:szCs w:val="24"/>
+        </w:rPr>
+        <w:t xml:space="preserve"> First Place – Linnean Games, Meeting of the Southeastern Branch of the Entomological Society of America. Memphis, TN. </w:t>
+      </w:r>
+    </w:p>
+    <w:p>
+      <w:pPr>
+        <w:spacing w:after="0" w:line="240" w:lineRule="auto"/>
+        <w:ind w:left="720" w:hanging="720"/>
+        <w:rPr>
+          <w:rFonts w:ascii="Times New Roman" w:hAnsi="Times New Roman" w:cs="Times New Roman"/>
+          <w:sz w:val="24"/>
+          <w:szCs w:val="24"/>
+        </w:rPr>
+      </w:pPr>
+    </w:p>
+    <w:p>
+      <w:pPr>
+        <w:spacing w:after="0" w:line="240" w:lineRule="auto"/>
+        <w:ind w:left="720" w:hanging="720"/>
+        <w:rPr>
+          <w:rFonts w:ascii="Times New Roman" w:hAnsi="Times New Roman" w:cs="Times New Roman"/>
+          <w:sz w:val="24"/>
+          <w:szCs w:val="24"/>
+        </w:rPr>
+      </w:pPr>
+      <w:r>
+        <w:rPr>
+          <w:rFonts w:ascii="Times New Roman" w:hAnsi="Times New Roman" w:cs="Times New Roman"/>
+          <w:sz w:val="24"/>
+          <w:szCs w:val="24"/>
+        </w:rPr>
+        <w:t xml:space="preserve">2016 </w:t>
+      </w:r>
+      <w:r>
+        <w:rPr>
+          <w:rFonts w:ascii="Times New Roman" w:hAnsi="Times New Roman" w:cs="Times New Roman"/>
+          <w:sz w:val="24"/>
+          <w:szCs w:val="24"/>
+        </w:rPr>
+        <w:t>–</w:t>
+      </w:r>
+      <w:r>
+        <w:rPr>
+          <w:rFonts w:ascii="Times New Roman" w:hAnsi="Times New Roman" w:cs="Times New Roman"/>
+          <w:sz w:val="24"/>
+          <w:szCs w:val="24"/>
+        </w:rPr>
+        <w:t xml:space="preserve"> Second Place – PhD Oral Presentations, Meeting of the Southeastern Branch of the Entomological Society of America. Raleigh, NC. </w:t>
+      </w:r>
+    </w:p>
+    <w:p>
+      <w:pPr>
+        <w:spacing w:after="0" w:line="240" w:lineRule="auto"/>
+        <w:ind w:left="720" w:hanging="720"/>
+        <w:rPr>
+          <w:rFonts w:ascii="Times New Roman" w:hAnsi="Times New Roman" w:cs="Times New Roman"/>
+          <w:sz w:val="24"/>
+          <w:szCs w:val="24"/>
+        </w:rPr>
+      </w:pPr>
+    </w:p>
+    <w:p>
+      <w:pPr>
+        <w:spacing w:after="0" w:line="240" w:lineRule="auto"/>
+        <w:ind w:left="720" w:hanging="720"/>
+        <w:rPr>
+          <w:rFonts w:ascii="Times New Roman" w:hAnsi="Times New Roman" w:cs="Times New Roman"/>
+          <w:sz w:val="24"/>
+          <w:szCs w:val="24"/>
+        </w:rPr>
+      </w:pPr>
+      <w:r>
+        <w:rPr>
+          <w:rFonts w:ascii="Times New Roman" w:hAnsi="Times New Roman" w:cs="Times New Roman"/>
+          <w:sz w:val="24"/>
+          <w:szCs w:val="24"/>
+        </w:rPr>
+        <w:t xml:space="preserve">2016 </w:t>
+      </w:r>
+      <w:r>
+        <w:rPr>
+          <w:rFonts w:ascii="Times New Roman" w:hAnsi="Times New Roman" w:cs="Times New Roman"/>
+          <w:sz w:val="24"/>
+          <w:szCs w:val="24"/>
+        </w:rPr>
+        <w:t>–</w:t>
+      </w:r>
+      <w:r>
+        <w:rPr>
+          <w:rFonts w:ascii="Times New Roman" w:hAnsi="Times New Roman" w:cs="Times New Roman"/>
+          <w:sz w:val="24"/>
+          <w:szCs w:val="24"/>
+        </w:rPr>
+        <w:t xml:space="preserve"> Second Place, Linn</w:t>
+      </w:r>
+      <w:r>
+        <w:rPr>
+          <w:rFonts w:ascii="Times New Roman" w:hAnsi="Times New Roman" w:cs="Times New Roman"/>
+          <w:sz w:val="24"/>
+          <w:szCs w:val="24"/>
+        </w:rPr>
+        <w:t>a</w:t>
+      </w:r>
+      <w:r>
+        <w:rPr>
+          <w:rFonts w:ascii="Times New Roman" w:hAnsi="Times New Roman" w:cs="Times New Roman"/>
+          <w:sz w:val="24"/>
+          <w:szCs w:val="24"/>
+        </w:rPr>
+        <w:t xml:space="preserve">ean Games. Meeting of the Entomological Society of America. Minneapolis, Minn. </w:t>
+      </w:r>
+    </w:p>
+    <w:p>
+      <w:pPr>
+        <w:spacing w:after="0" w:line="240" w:lineRule="auto"/>
+        <w:ind w:left="720" w:hanging="720"/>
+        <w:rPr>
+          <w:rFonts w:ascii="Times New Roman" w:hAnsi="Times New Roman" w:cs="Times New Roman"/>
+          <w:sz w:val="24"/>
+          <w:szCs w:val="24"/>
+        </w:rPr>
+      </w:pPr>
+    </w:p>
+    <w:p>
+      <w:pPr>
+        <w:spacing w:after="0" w:line="240" w:lineRule="auto"/>
+        <w:rPr>
+          <w:rFonts w:ascii="Times New Roman" w:hAnsi="Times New Roman" w:cs="Times New Roman"/>
+          <w:b/>
+          <w:sz w:val="24"/>
+          <w:szCs w:val="24"/>
+        </w:rPr>
+      </w:pPr>
+    </w:p>
+    <w:p>
+      <w:pPr>
+        <w:pBdr>
+          <w:bottom w:val="single" w:sz="6" w:space="1" w:color="auto"/>
+        </w:pBdr>
+        <w:spacing w:after="0" w:line="240" w:lineRule="auto"/>
+        <w:rPr>
+          <w:rFonts w:ascii="Times New Roman" w:hAnsi="Times New Roman" w:cs="Times New Roman"/>
+          <w:b/>
+          <w:sz w:val="24"/>
+          <w:szCs w:val="24"/>
+        </w:rPr>
+      </w:pPr>
+    </w:p>
+    <w:p>
+      <w:pPr>
+        <w:pBdr>
+          <w:bottom w:val="single" w:sz="6" w:space="1" w:color="auto"/>
+        </w:pBdr>
+        <w:spacing w:after="0" w:line="240" w:lineRule="auto"/>
+        <w:rPr>
+          <w:rFonts w:ascii="Times New Roman" w:hAnsi="Times New Roman" w:cs="Times New Roman"/>
+          <w:b/>
+          <w:sz w:val="24"/>
+          <w:szCs w:val="24"/>
+        </w:rPr>
+      </w:pPr>
+    </w:p>
+    <w:p>
+      <w:pPr>
+        <w:pBdr>
+          <w:bottom w:val="single" w:sz="6" w:space="1" w:color="auto"/>
+        </w:pBdr>
+        <w:spacing w:after="0" w:line="240" w:lineRule="auto"/>
+        <w:rPr>
+          <w:rFonts w:ascii="Times New Roman" w:hAnsi="Times New Roman" w:cs="Times New Roman"/>
+          <w:b/>
+          <w:sz w:val="24"/>
+          <w:szCs w:val="24"/>
+        </w:rPr>
+      </w:pPr>
+      <w:bookmarkStart w:id="0" w:name="_GoBack"/>
+      <w:bookmarkEnd w:id="0"/>
       <w:r>
         <w:rPr>
           <w:rFonts w:ascii="Times New Roman" w:hAnsi="Times New Roman" w:cs="Times New Roman"/>

--- a/CV_May_2020.docx
+++ b/CV_May_2020.docx
@@ -85,7 +85,47 @@
           <w:sz w:val="24"/>
           <w:szCs w:val="24"/>
         </w:rPr>
-        <w:t>cory.j.penca@usda.gov</w:t>
+        <w:t>C</w:t>
+      </w:r>
+      <w:r>
+        <w:rPr>
+          <w:rFonts w:ascii="Times New Roman" w:hAnsi="Times New Roman" w:cs="Times New Roman"/>
+          <w:sz w:val="24"/>
+          <w:szCs w:val="24"/>
+        </w:rPr>
+        <w:t>ory.</w:t>
+      </w:r>
+      <w:r>
+        <w:rPr>
+          <w:rFonts w:ascii="Times New Roman" w:hAnsi="Times New Roman" w:cs="Times New Roman"/>
+          <w:sz w:val="24"/>
+          <w:szCs w:val="24"/>
+        </w:rPr>
+        <w:t>J</w:t>
+      </w:r>
+      <w:r>
+        <w:rPr>
+          <w:rFonts w:ascii="Times New Roman" w:hAnsi="Times New Roman" w:cs="Times New Roman"/>
+          <w:sz w:val="24"/>
+          <w:szCs w:val="24"/>
+        </w:rPr>
+        <w:t>.</w:t>
+      </w:r>
+      <w:r>
+        <w:rPr>
+          <w:rFonts w:ascii="Times New Roman" w:hAnsi="Times New Roman" w:cs="Times New Roman"/>
+          <w:sz w:val="24"/>
+          <w:szCs w:val="24"/>
+        </w:rPr>
+        <w:t>P</w:t>
+      </w:r>
+      <w:r>
+        <w:rPr>
+          <w:rFonts w:ascii="Times New Roman" w:hAnsi="Times New Roman" w:cs="Times New Roman"/>
+          <w:sz w:val="24"/>
+          <w:szCs w:val="24"/>
+        </w:rPr>
+        <w:t>enca@usda.gov</w:t>
       </w:r>
     </w:p>
     <w:p>
@@ -98,6 +138,8 @@
           <w:szCs w:val="24"/>
         </w:rPr>
       </w:pPr>
+      <w:bookmarkStart w:id="0" w:name="_GoBack"/>
+      <w:bookmarkEnd w:id="0"/>
     </w:p>
     <w:p>
       <w:pPr>
@@ -6422,8 +6464,6 @@
           <w:szCs w:val="24"/>
         </w:rPr>
       </w:pPr>
-      <w:bookmarkStart w:id="0" w:name="_GoBack"/>
-      <w:bookmarkEnd w:id="0"/>
       <w:r>
         <w:rPr>
           <w:rFonts w:ascii="Times New Roman" w:hAnsi="Times New Roman" w:cs="Times New Roman"/>
